--- a/AnkitParekh_Resume.docx
+++ b/AnkitParekh_Resume.docx
@@ -13,7 +13,6 @@
         </w:pBdr>
         <w:shd w:fill="auto" w:val="clear"/>
         <w:spacing w:line="240" w:lineRule="auto"/>
-        <w:contextualSpacing w:val="0"/>
         <w:rPr>
           <w:sz w:val="12"/>
           <w:szCs w:val="12"/>
@@ -84,7 +83,6 @@
                 <w:between w:space="0" w:sz="0" w:val="nil"/>
               </w:pBdr>
               <w:shd w:fill="auto" w:val="clear"/>
-              <w:contextualSpacing w:val="0"/>
               <w:rPr/>
             </w:pPr>
             <w:bookmarkStart w:colFirst="0" w:colLast="0" w:name="_x8fm1uorkbaw" w:id="0"/>
@@ -107,7 +105,6 @@
                 <w:between w:space="0" w:sz="0" w:val="nil"/>
               </w:pBdr>
               <w:shd w:fill="auto" w:val="clear"/>
-              <w:contextualSpacing w:val="0"/>
               <w:rPr>
                 <w:b w:val="1"/>
                 <w:color w:val="2079c7"/>
@@ -166,7 +163,6 @@
               </w:pBdr>
               <w:shd w:fill="auto" w:val="clear"/>
               <w:spacing w:before="0" w:line="276" w:lineRule="auto"/>
-              <w:contextualSpacing w:val="0"/>
               <w:rPr>
                 <w:rFonts w:ascii="Open Sans" w:cs="Open Sans" w:eastAsia="Open Sans" w:hAnsi="Open Sans"/>
                 <w:color w:val="000000"/>
@@ -192,7 +188,6 @@
               </w:pBdr>
               <w:shd w:fill="auto" w:val="clear"/>
               <w:spacing w:before="0" w:line="276" w:lineRule="auto"/>
-              <w:contextualSpacing w:val="0"/>
               <w:rPr>
                 <w:rFonts w:ascii="Open Sans" w:cs="Open Sans" w:eastAsia="Open Sans" w:hAnsi="Open Sans"/>
                 <w:color w:val="000000"/>
@@ -218,7 +213,6 @@
               </w:pBdr>
               <w:shd w:fill="auto" w:val="clear"/>
               <w:spacing w:before="0" w:line="276" w:lineRule="auto"/>
-              <w:contextualSpacing w:val="0"/>
               <w:rPr>
                 <w:rFonts w:ascii="Open Sans" w:cs="Open Sans" w:eastAsia="Open Sans" w:hAnsi="Open Sans"/>
                 <w:b w:val="1"/>
@@ -246,7 +240,6 @@
               </w:pBdr>
               <w:shd w:fill="auto" w:val="clear"/>
               <w:spacing w:before="0" w:line="276" w:lineRule="auto"/>
-              <w:contextualSpacing w:val="0"/>
               <w:rPr>
                 <w:rFonts w:ascii="Open Sans" w:cs="Open Sans" w:eastAsia="Open Sans" w:hAnsi="Open Sans"/>
                 <w:b w:val="1"/>
@@ -289,7 +282,6 @@
           <w:p>
             <w:pPr>
               <w:pStyle w:val="Heading1"/>
-              <w:contextualSpacing w:val="0"/>
               <w:rPr/>
             </w:pPr>
             <w:bookmarkStart w:colFirst="0" w:colLast="0" w:name="_gf9gie6c0kv2" w:id="2"/>
@@ -303,37 +295,35 @@
           </w:p>
           <w:p>
             <w:pPr>
-              <w:contextualSpacing w:val="0"/>
-              <w:rPr>
-                <w:sz w:val="16"/>
-                <w:szCs w:val="16"/>
-              </w:rPr>
-            </w:pPr>
-            <w:r>
-              <w:rPr>
-                <w:rtl w:val="0"/>
-              </w:rPr>
-              <w:t xml:space="preserve">I' am  a Creative Front-end Programmer / Web Programmer with 6.6+ years of professional experience, currently living and working in India.</w:t>
-            </w:r>
-            <w:r>
-              <w:rPr>
-                <w:rtl w:val="0"/>
-              </w:rPr>
-            </w:r>
-          </w:p>
-          <w:p>
-            <w:pPr>
-              <w:contextualSpacing w:val="0"/>
-              <w:rPr>
-                <w:sz w:val="16"/>
-                <w:szCs w:val="16"/>
-              </w:rPr>
-            </w:pPr>
-            <w:r>
-              <w:rPr>
-                <w:rtl w:val="0"/>
-              </w:rPr>
-              <w:t xml:space="preserve"> As UI development is my passion AJAX, </w:t>
+              <w:rPr>
+                <w:sz w:val="16"/>
+                <w:szCs w:val="16"/>
+              </w:rPr>
+            </w:pPr>
+            <w:r>
+              <w:rPr>
+                <w:rtl w:val="0"/>
+              </w:rPr>
+              <w:t xml:space="preserve">I' am  a Creative Front-end Programmer / Web Programmer with 10+ years of professional experience, currently living and working in India.</w:t>
+            </w:r>
+            <w:r>
+              <w:rPr>
+                <w:rtl w:val="0"/>
+              </w:rPr>
+            </w:r>
+          </w:p>
+          <w:p>
+            <w:pPr>
+              <w:rPr>
+                <w:sz w:val="16"/>
+                <w:szCs w:val="16"/>
+              </w:rPr>
+            </w:pPr>
+            <w:r>
+              <w:rPr>
+                <w:rtl w:val="0"/>
+              </w:rPr>
+              <w:t xml:space="preserve"> As UI development is my passion, Angular, </w:t>
             </w:r>
             <w:r>
               <w:rPr>
@@ -341,13 +331,13 @@
                 <w:color w:val="2079c7"/>
                 <w:rtl w:val="0"/>
               </w:rPr>
-              <w:t xml:space="preserve">JavaScript</w:t>
-            </w:r>
-            <w:r>
-              <w:rPr>
-                <w:rtl w:val="0"/>
-              </w:rPr>
-              <w:t xml:space="preserve">, JQuery, Html5 &amp;  CSS3 are my core work areas. Also Web Services &amp; WCF Development &amp; development in JavaScript and TypeScript  Frameworks like </w:t>
+              <w:t xml:space="preserve">React</w:t>
+            </w:r>
+            <w:r>
+              <w:rPr>
+                <w:rtl w:val="0"/>
+              </w:rPr>
+              <w:t xml:space="preserve">, React Native, Express Js, VUE js, HTML, CSS3, Javascript are my core work areas. Also Mobile Web development &amp; development in serverside techstack like Java, Sockets  and Frameworks like </w:t>
             </w:r>
             <w:r>
               <w:rPr>
@@ -355,65 +345,22 @@
                 <w:color w:val="2079c7"/>
                 <w:rtl w:val="0"/>
               </w:rPr>
-              <w:t xml:space="preserve">React js</w:t>
-            </w:r>
-            <w:r>
-              <w:rPr>
-                <w:rtl w:val="0"/>
-              </w:rPr>
-              <w:t xml:space="preserve">, </w:t>
-            </w:r>
-            <w:r>
-              <w:rPr>
-                <w:b w:val="1"/>
-                <w:color w:val="2079c7"/>
-                <w:rtl w:val="0"/>
-              </w:rPr>
               <w:t xml:space="preserve">Node.js</w:t>
             </w:r>
             <w:r>
               <w:rPr>
                 <w:rtl w:val="0"/>
               </w:rPr>
-              <w:t xml:space="preserve">, </w:t>
-            </w:r>
-            <w:r>
-              <w:rPr>
-                <w:b w:val="1"/>
-                <w:color w:val="2079c7"/>
-                <w:rtl w:val="0"/>
-              </w:rPr>
-              <w:t xml:space="preserve">Backbone.js</w:t>
-            </w:r>
-            <w:r>
-              <w:rPr>
-                <w:rtl w:val="0"/>
-              </w:rPr>
-              <w:t xml:space="preserve">, </w:t>
-            </w:r>
-            <w:r>
-              <w:rPr>
-                <w:b w:val="1"/>
-                <w:color w:val="2079c7"/>
-                <w:rtl w:val="0"/>
-              </w:rPr>
-              <w:t xml:space="preserve">Angular.js (1 &amp; 2)</w:t>
-            </w:r>
-            <w:r>
-              <w:rPr>
-                <w:rtl w:val="0"/>
-              </w:rPr>
-              <w:t xml:space="preserve"> , Knockout.js, Durandal.js, Breeze.js and Require.js and many more....</w:t>
-            </w:r>
-            <w:r>
-              <w:rPr>
-                <w:rtl w:val="0"/>
-              </w:rPr>
-            </w:r>
-          </w:p>
-          <w:p>
-            <w:pPr>
-              <w:contextualSpacing w:val="0"/>
+              <w:t xml:space="preserve">, Knockout.js, Durandal.js, Breeze.js and Require.js and many more....</w:t>
+            </w:r>
+            <w:r>
+              <w:rPr>
+                <w:rtl w:val="0"/>
+              </w:rPr>
+            </w:r>
+          </w:p>
+          <w:p>
+            <w:pPr>
               <w:rPr>
                 <w:sz w:val="16"/>
                 <w:szCs w:val="16"/>
@@ -462,7 +409,6 @@
           </w:p>
           <w:p>
             <w:pPr>
-              <w:contextualSpacing w:val="0"/>
               <w:rPr/>
             </w:pPr>
             <w:r>
@@ -483,7 +429,18 @@
               <w:rPr>
                 <w:rtl w:val="0"/>
               </w:rPr>
-              <w:t xml:space="preserve">, Eclipse, Repository project pattern like </w:t>
+              <w:t xml:space="preserve">, Eclipse, </w:t>
+            </w:r>
+          </w:p>
+          <w:p>
+            <w:pPr>
+              <w:rPr/>
+            </w:pPr>
+            <w:r>
+              <w:rPr>
+                <w:rtl w:val="0"/>
+              </w:rPr>
+              <w:t xml:space="preserve">Proficient with Repository tools  like </w:t>
             </w:r>
             <w:r>
               <w:rPr>
@@ -511,7 +468,7 @@
               <w:rPr>
                 <w:rtl w:val="0"/>
               </w:rPr>
-              <w:t xml:space="preserve">,  </w:t>
+              <w:t xml:space="preserve">, </w:t>
             </w:r>
             <w:r>
               <w:rPr>
@@ -531,7 +488,6 @@
           <w:p>
             <w:pPr>
               <w:pStyle w:val="Heading1"/>
-              <w:contextualSpacing w:val="0"/>
               <w:rPr>
                 <w:color w:val="b7b7b7"/>
               </w:rPr>
@@ -553,7 +509,6 @@
           <w:p>
             <w:pPr>
               <w:pStyle w:val="Heading2"/>
-              <w:contextualSpacing w:val="0"/>
               <w:rPr>
                 <w:b w:val="0"/>
                 <w:i w:val="1"/>
@@ -592,7 +547,6 @@
           <w:p>
             <w:pPr>
               <w:pStyle w:val="Heading3"/>
-              <w:contextualSpacing w:val="0"/>
               <w:rPr/>
             </w:pPr>
             <w:bookmarkStart w:colFirst="0" w:colLast="0" w:name="_7vtcyzeczjot" w:id="5"/>
@@ -606,7 +560,6 @@
           </w:p>
           <w:p>
             <w:pPr>
-              <w:contextualSpacing w:val="0"/>
               <w:rPr/>
             </w:pPr>
             <w:r>
@@ -619,7 +572,6 @@
           <w:p>
             <w:pPr>
               <w:pStyle w:val="Heading2"/>
-              <w:contextualSpacing w:val="0"/>
               <w:rPr>
                 <w:b w:val="0"/>
                 <w:i w:val="1"/>
@@ -652,7 +604,6 @@
           <w:p>
             <w:pPr>
               <w:pStyle w:val="Heading3"/>
-              <w:contextualSpacing w:val="0"/>
               <w:rPr/>
             </w:pPr>
             <w:bookmarkStart w:colFirst="0" w:colLast="0" w:name="_urkshyudibpt" w:id="7"/>
@@ -666,7 +617,6 @@
           </w:p>
           <w:p>
             <w:pPr>
-              <w:contextualSpacing w:val="0"/>
               <w:rPr/>
             </w:pPr>
             <w:r>
@@ -679,7 +629,6 @@
           <w:p>
             <w:pPr>
               <w:pStyle w:val="Heading2"/>
-              <w:contextualSpacing w:val="0"/>
               <w:rPr>
                 <w:b w:val="0"/>
                 <w:i w:val="1"/>
@@ -712,7 +661,6 @@
           <w:p>
             <w:pPr>
               <w:pStyle w:val="Heading3"/>
-              <w:contextualSpacing w:val="0"/>
               <w:rPr/>
             </w:pPr>
             <w:bookmarkStart w:colFirst="0" w:colLast="0" w:name="_3shhbr4n3hyf" w:id="9"/>
@@ -726,7 +674,6 @@
           </w:p>
           <w:p>
             <w:pPr>
-              <w:contextualSpacing w:val="0"/>
               <w:rPr/>
             </w:pPr>
             <w:r>
@@ -747,7 +694,6 @@
                 <w:between w:space="0" w:sz="0" w:val="nil"/>
               </w:pBdr>
               <w:shd w:fill="auto" w:val="clear"/>
-              <w:contextualSpacing w:val="0"/>
               <w:rPr/>
             </w:pPr>
             <w:bookmarkStart w:colFirst="0" w:colLast="0" w:name="_ea7kbcj5imxl" w:id="10"/>
@@ -769,7 +715,6 @@
                 <w:between w:space="0" w:sz="0" w:val="nil"/>
               </w:pBdr>
               <w:shd w:fill="auto" w:val="clear"/>
-              <w:contextualSpacing w:val="0"/>
               <w:rPr/>
             </w:pPr>
             <w:bookmarkStart w:colFirst="0" w:colLast="0" w:name="_y7d3xdxnr44m" w:id="11"/>
@@ -784,7 +729,6 @@
           <w:p>
             <w:pPr>
               <w:pStyle w:val="Heading2"/>
-              <w:contextualSpacing w:val="0"/>
               <w:rPr>
                 <w:b w:val="0"/>
                 <w:i w:val="1"/>
@@ -813,7 +757,7 @@
                 <w:i w:val="1"/>
                 <w:rtl w:val="0"/>
               </w:rPr>
-              <w:t xml:space="preserve">Front End Lead</w:t>
+              <w:t xml:space="preserve"> Team Lead</w:t>
             </w:r>
             <w:r>
               <w:rPr>
@@ -824,7 +768,6 @@
           <w:p>
             <w:pPr>
               <w:pStyle w:val="Heading3"/>
-              <w:contextualSpacing w:val="0"/>
               <w:rPr/>
             </w:pPr>
             <w:bookmarkStart w:colFirst="0" w:colLast="0" w:name="_1pm54lwd11qn" w:id="13"/>
@@ -844,7 +787,6 @@
           </w:p>
           <w:p>
             <w:pPr>
-              <w:contextualSpacing w:val="0"/>
               <w:rPr/>
             </w:pPr>
             <w:r>
@@ -873,7 +815,6 @@
                 <w:between w:space="0" w:sz="0" w:val="nil"/>
               </w:pBdr>
               <w:shd w:fill="auto" w:val="clear"/>
-              <w:contextualSpacing w:val="0"/>
               <w:rPr>
                 <w:b w:val="0"/>
                 <w:i w:val="1"/>
@@ -928,7 +869,6 @@
                 <w:between w:space="0" w:sz="0" w:val="nil"/>
               </w:pBdr>
               <w:shd w:fill="auto" w:val="clear"/>
-              <w:contextualSpacing w:val="0"/>
               <w:rPr/>
             </w:pPr>
             <w:bookmarkStart w:colFirst="0" w:colLast="0" w:name="_n64fgzu3lwuy" w:id="15"/>
@@ -955,7 +895,6 @@
                 <w:between w:space="0" w:sz="0" w:val="nil"/>
               </w:pBdr>
               <w:shd w:fill="auto" w:val="clear"/>
-              <w:contextualSpacing w:val="0"/>
               <w:rPr>
                 <w:rFonts w:ascii="Merriweather" w:cs="Merriweather" w:eastAsia="Merriweather" w:hAnsi="Merriweather"/>
                 <w:color w:val="666666"/>
@@ -992,7 +931,6 @@
                 <w:between w:space="0" w:sz="0" w:val="nil"/>
               </w:pBdr>
               <w:shd w:fill="auto" w:val="clear"/>
-              <w:contextualSpacing w:val="0"/>
               <w:rPr>
                 <w:b w:val="0"/>
                 <w:i w:val="1"/>
@@ -1040,7 +978,6 @@
                 <w:between w:space="0" w:sz="0" w:val="nil"/>
               </w:pBdr>
               <w:shd w:fill="auto" w:val="clear"/>
-              <w:contextualSpacing w:val="0"/>
               <w:rPr/>
             </w:pPr>
             <w:bookmarkStart w:colFirst="0" w:colLast="0" w:name="_8hk593fs3sag" w:id="17"/>
@@ -1068,7 +1005,6 @@
                 <w:between w:space="0" w:sz="0" w:val="nil"/>
               </w:pBdr>
               <w:shd w:fill="auto" w:val="clear"/>
-              <w:contextualSpacing w:val="0"/>
               <w:rPr/>
             </w:pPr>
             <w:r>
@@ -1095,7 +1031,6 @@
                 <w:between w:space="0" w:sz="0" w:val="nil"/>
               </w:pBdr>
               <w:shd w:fill="auto" w:val="clear"/>
-              <w:contextualSpacing w:val="0"/>
               <w:rPr>
                 <w:b w:val="0"/>
                 <w:i w:val="1"/>
@@ -1149,7 +1084,6 @@
                 <w:between w:space="0" w:sz="0" w:val="nil"/>
               </w:pBdr>
               <w:shd w:fill="auto" w:val="clear"/>
-              <w:contextualSpacing w:val="0"/>
               <w:rPr/>
             </w:pPr>
             <w:bookmarkStart w:colFirst="0" w:colLast="0" w:name="_ybypdmed418m" w:id="19"/>
@@ -1176,7 +1110,6 @@
                 <w:between w:space="0" w:sz="0" w:val="nil"/>
               </w:pBdr>
               <w:shd w:fill="auto" w:val="clear"/>
-              <w:contextualSpacing w:val="0"/>
               <w:rPr/>
             </w:pPr>
             <w:r>
@@ -1204,7 +1137,6 @@
                 <w:between w:space="0" w:sz="0" w:val="nil"/>
               </w:pBdr>
               <w:shd w:fill="auto" w:val="clear"/>
-              <w:contextualSpacing w:val="0"/>
               <w:rPr/>
             </w:pPr>
             <w:r>
@@ -1216,7 +1148,6 @@
           <w:p>
             <w:pPr>
               <w:pStyle w:val="Heading2"/>
-              <w:contextualSpacing w:val="0"/>
               <w:rPr>
                 <w:b w:val="0"/>
                 <w:i w:val="1"/>
@@ -1262,7 +1193,6 @@
           <w:p>
             <w:pPr>
               <w:pStyle w:val="Heading3"/>
-              <w:contextualSpacing w:val="0"/>
               <w:rPr/>
             </w:pPr>
             <w:bookmarkStart w:colFirst="0" w:colLast="0" w:name="_6hgg40t5h6oy" w:id="21"/>
@@ -1276,7 +1206,6 @@
           </w:p>
           <w:p>
             <w:pPr>
-              <w:contextualSpacing w:val="0"/>
               <w:rPr/>
             </w:pPr>
             <w:r>
@@ -1296,7 +1225,6 @@
                 <w:between w:space="0" w:sz="0" w:val="nil"/>
               </w:pBdr>
               <w:shd w:fill="auto" w:val="clear"/>
-              <w:contextualSpacing w:val="0"/>
               <w:rPr/>
             </w:pPr>
             <w:r>
@@ -1316,7 +1244,6 @@
                 <w:between w:space="0" w:sz="0" w:val="nil"/>
               </w:pBdr>
               <w:shd w:fill="auto" w:val="clear"/>
-              <w:contextualSpacing w:val="0"/>
               <w:rPr>
                 <w:sz w:val="20"/>
                 <w:szCs w:val="20"/>
@@ -1345,15 +1272,208 @@
           <w:p>
             <w:pPr>
               <w:pStyle w:val="Heading2"/>
-              <w:contextualSpacing w:val="0"/>
               <w:rPr>
                 <w:i w:val="1"/>
                 <w:sz w:val="16"/>
                 <w:szCs w:val="16"/>
               </w:rPr>
             </w:pPr>
-            <w:bookmarkStart w:colFirst="0" w:colLast="0" w:name="_u6v76eompu57" w:id="23"/>
+            <w:bookmarkStart w:colFirst="0" w:colLast="0" w:name="_fihfgwss0g8g" w:id="23"/>
             <w:bookmarkEnd w:id="23"/>
+            <w:r>
+              <w:rPr>
+                <w:i w:val="1"/>
+                <w:rtl w:val="0"/>
+              </w:rPr>
+              <w:t xml:space="preserve">Amaze</w:t>
+            </w:r>
+            <w:r>
+              <w:rPr>
+                <w:rtl w:val="0"/>
+              </w:rPr>
+            </w:r>
+          </w:p>
+          <w:p>
+            <w:pPr>
+              <w:ind w:left="720" w:firstLine="0"/>
+              <w:rPr>
+                <w:sz w:val="16"/>
+                <w:szCs w:val="16"/>
+              </w:rPr>
+            </w:pPr>
+            <w:r>
+              <w:rPr>
+                <w:sz w:val="16"/>
+                <w:szCs w:val="16"/>
+                <w:rtl w:val="0"/>
+              </w:rPr>
+              <w:t xml:space="preserve">Amaze is a comprehensive software product which converges digital technologies such as product content creation, merchandising design, product attribution design, digital asset management, syndication and advanced intelligence into one product experience platform.</w:t>
+            </w:r>
+          </w:p>
+          <w:p>
+            <w:pPr>
+              <w:spacing w:line="360" w:lineRule="auto"/>
+              <w:ind w:left="720" w:firstLine="0"/>
+              <w:rPr>
+                <w:sz w:val="16"/>
+                <w:szCs w:val="16"/>
+              </w:rPr>
+            </w:pPr>
+            <w:r>
+              <w:rPr>
+                <w:sz w:val="16"/>
+                <w:szCs w:val="16"/>
+                <w:rtl w:val="0"/>
+              </w:rPr>
+              <w:t xml:space="preserve">15 members / 2years</w:t>
+            </w:r>
+          </w:p>
+          <w:p>
+            <w:pPr>
+              <w:spacing w:before="160" w:line="360" w:lineRule="auto"/>
+              <w:ind w:left="720" w:firstLine="0"/>
+              <w:rPr>
+                <w:sz w:val="16"/>
+                <w:szCs w:val="16"/>
+              </w:rPr>
+            </w:pPr>
+            <w:r>
+              <w:rPr>
+                <w:sz w:val="16"/>
+                <w:szCs w:val="16"/>
+                <w:rtl w:val="0"/>
+              </w:rPr>
+              <w:t xml:space="preserve">Handling team of 15 developers and pleying the role of architect in terms of product design, implementation, scalability, end-to-end designing</w:t>
+            </w:r>
+          </w:p>
+          <w:p>
+            <w:pPr>
+              <w:spacing w:before="160" w:line="360" w:lineRule="auto"/>
+              <w:ind w:left="720" w:firstLine="0"/>
+              <w:rPr>
+                <w:sz w:val="16"/>
+                <w:szCs w:val="16"/>
+              </w:rPr>
+            </w:pPr>
+            <w:r>
+              <w:rPr>
+                <w:sz w:val="16"/>
+                <w:szCs w:val="16"/>
+                <w:rtl w:val="0"/>
+              </w:rPr>
+              <w:t xml:space="preserve">React, Nodejs, Java</w:t>
+            </w:r>
+          </w:p>
+          <w:p>
+            <w:pPr>
+              <w:pStyle w:val="Heading2"/>
+              <w:rPr>
+                <w:i w:val="1"/>
+                <w:sz w:val="16"/>
+                <w:szCs w:val="16"/>
+              </w:rPr>
+            </w:pPr>
+            <w:bookmarkStart w:colFirst="0" w:colLast="0" w:name="_e5h7d7ot8x1i" w:id="24"/>
+            <w:bookmarkEnd w:id="24"/>
+            <w:r>
+              <w:rPr>
+                <w:i w:val="1"/>
+                <w:rtl w:val="0"/>
+              </w:rPr>
+              <w:t xml:space="preserve">Amaze</w:t>
+            </w:r>
+            <w:r>
+              <w:rPr>
+                <w:rtl w:val="0"/>
+              </w:rPr>
+            </w:r>
+          </w:p>
+          <w:p>
+            <w:pPr>
+              <w:ind w:left="720" w:firstLine="0"/>
+              <w:rPr>
+                <w:sz w:val="16"/>
+                <w:szCs w:val="16"/>
+              </w:rPr>
+            </w:pPr>
+            <w:r>
+              <w:rPr>
+                <w:sz w:val="16"/>
+                <w:szCs w:val="16"/>
+                <w:rtl w:val="0"/>
+              </w:rPr>
+              <w:t xml:space="preserve">Bridge is a comprehensive software product which converges digital technologies such as product content creation, merchandising design, product attribution design, digital asset management, syndication and advanced intelligence into one product experience platform.</w:t>
+            </w:r>
+          </w:p>
+          <w:p>
+            <w:pPr>
+              <w:spacing w:line="360" w:lineRule="auto"/>
+              <w:ind w:left="720" w:firstLine="0"/>
+              <w:rPr>
+                <w:sz w:val="16"/>
+                <w:szCs w:val="16"/>
+              </w:rPr>
+            </w:pPr>
+            <w:r>
+              <w:rPr>
+                <w:sz w:val="16"/>
+                <w:szCs w:val="16"/>
+                <w:rtl w:val="0"/>
+              </w:rPr>
+              <w:t xml:space="preserve">15 members / 4years</w:t>
+            </w:r>
+          </w:p>
+          <w:p>
+            <w:pPr>
+              <w:spacing w:before="160" w:line="360" w:lineRule="auto"/>
+              <w:ind w:left="720" w:firstLine="0"/>
+              <w:rPr>
+                <w:sz w:val="16"/>
+                <w:szCs w:val="16"/>
+              </w:rPr>
+            </w:pPr>
+            <w:r>
+              <w:rPr>
+                <w:sz w:val="16"/>
+                <w:szCs w:val="16"/>
+                <w:rtl w:val="0"/>
+              </w:rPr>
+              <w:t xml:space="preserve">Handling team of 5 developers and pleying the role of architect in terms of product design, implementation, scalability, end-to-end designing</w:t>
+            </w:r>
+          </w:p>
+          <w:p>
+            <w:pPr>
+              <w:spacing w:before="160" w:line="360" w:lineRule="auto"/>
+              <w:ind w:left="720" w:firstLine="0"/>
+              <w:rPr>
+                <w:i w:val="1"/>
+              </w:rPr>
+            </w:pPr>
+            <w:r>
+              <w:rPr>
+                <w:sz w:val="16"/>
+                <w:szCs w:val="16"/>
+                <w:rtl w:val="0"/>
+              </w:rPr>
+              <w:t xml:space="preserve">Angular, Nodejs, Java</w:t>
+            </w:r>
+            <w:r>
+              <w:rPr>
+                <w:rtl w:val="0"/>
+              </w:rPr>
+            </w:r>
+          </w:p>
+          <w:p>
+            <w:pPr>
+              <w:pStyle w:val="Heading2"/>
+              <w:rPr>
+                <w:i w:val="1"/>
+                <w:sz w:val="16"/>
+                <w:szCs w:val="16"/>
+              </w:rPr>
+            </w:pPr>
+            <w:bookmarkStart w:colFirst="0" w:colLast="0" w:name="_1jggt1vbwaxw" w:id="25"/>
+            <w:bookmarkEnd w:id="25"/>
             <w:r>
               <w:rPr>
                 <w:i w:val="1"/>
@@ -1379,7 +1499,6 @@
               <w:shd w:fill="auto" w:val="clear"/>
               <w:spacing w:after="0" w:before="120" w:line="312" w:lineRule="auto"/>
               <w:ind w:left="720" w:firstLine="0"/>
-              <w:contextualSpacing w:val="0"/>
               <w:rPr>
                 <w:sz w:val="16"/>
                 <w:szCs w:val="16"/>
@@ -1406,7 +1525,6 @@
               <w:shd w:fill="auto" w:val="clear"/>
               <w:spacing w:after="0" w:before="120" w:line="360" w:lineRule="auto"/>
               <w:ind w:left="720" w:firstLine="0"/>
-              <w:contextualSpacing w:val="0"/>
               <w:rPr>
                 <w:sz w:val="16"/>
                 <w:szCs w:val="16"/>
@@ -1433,7 +1551,6 @@
               <w:shd w:fill="auto" w:val="clear"/>
               <w:spacing w:after="0" w:before="160" w:line="360" w:lineRule="auto"/>
               <w:ind w:left="720" w:firstLine="0"/>
-              <w:contextualSpacing w:val="0"/>
               <w:rPr>
                 <w:sz w:val="16"/>
                 <w:szCs w:val="16"/>
@@ -1460,7 +1577,6 @@
               <w:shd w:fill="auto" w:val="clear"/>
               <w:spacing w:after="0" w:before="160" w:line="360" w:lineRule="auto"/>
               <w:ind w:left="720" w:firstLine="0"/>
-              <w:contextualSpacing w:val="0"/>
               <w:rPr>
                 <w:sz w:val="16"/>
                 <w:szCs w:val="16"/>
@@ -1487,7 +1603,6 @@
               <w:shd w:fill="auto" w:val="clear"/>
               <w:spacing w:after="0" w:before="160" w:line="360" w:lineRule="auto"/>
               <w:ind w:left="720" w:firstLine="0"/>
-              <w:contextualSpacing w:val="0"/>
               <w:rPr>
                 <w:sz w:val="16"/>
                 <w:szCs w:val="16"/>
@@ -1502,15 +1617,14 @@
           <w:p>
             <w:pPr>
               <w:pStyle w:val="Heading2"/>
-              <w:contextualSpacing w:val="0"/>
               <w:rPr>
                 <w:i w:val="1"/>
                 <w:sz w:val="16"/>
                 <w:szCs w:val="16"/>
               </w:rPr>
             </w:pPr>
-            <w:bookmarkStart w:colFirst="0" w:colLast="0" w:name="_fundb3zi35m8" w:id="24"/>
-            <w:bookmarkEnd w:id="24"/>
+            <w:bookmarkStart w:colFirst="0" w:colLast="0" w:name="_fundb3zi35m8" w:id="26"/>
+            <w:bookmarkEnd w:id="26"/>
             <w:r>
               <w:rPr>
                 <w:i w:val="1"/>
@@ -1527,7 +1641,6 @@
           <w:p>
             <w:pPr>
               <w:ind w:left="720" w:firstLine="0"/>
-              <w:contextualSpacing w:val="0"/>
               <w:rPr>
                 <w:sz w:val="16"/>
                 <w:szCs w:val="16"/>
@@ -1546,7 +1659,6 @@
             <w:pPr>
               <w:spacing w:line="360" w:lineRule="auto"/>
               <w:ind w:left="720" w:firstLine="0"/>
-              <w:contextualSpacing w:val="0"/>
               <w:rPr>
                 <w:sz w:val="16"/>
                 <w:szCs w:val="16"/>
@@ -1565,7 +1677,6 @@
             <w:pPr>
               <w:spacing w:before="160" w:line="360" w:lineRule="auto"/>
               <w:ind w:left="720" w:firstLine="0"/>
-              <w:contextualSpacing w:val="0"/>
               <w:rPr>
                 <w:sz w:val="16"/>
                 <w:szCs w:val="16"/>
@@ -1584,7 +1695,6 @@
             <w:pPr>
               <w:spacing w:before="160" w:line="360" w:lineRule="auto"/>
               <w:ind w:left="720" w:firstLine="0"/>
-              <w:contextualSpacing w:val="0"/>
               <w:rPr>
                 <w:sz w:val="16"/>
                 <w:szCs w:val="16"/>
@@ -1603,7 +1713,6 @@
             <w:pPr>
               <w:spacing w:before="160" w:line="360" w:lineRule="auto"/>
               <w:ind w:left="720" w:firstLine="0"/>
-              <w:contextualSpacing w:val="0"/>
               <w:rPr>
                 <w:sz w:val="16"/>
                 <w:szCs w:val="16"/>
@@ -1618,15 +1727,14 @@
           <w:p>
             <w:pPr>
               <w:pStyle w:val="Heading2"/>
-              <w:contextualSpacing w:val="0"/>
               <w:rPr>
                 <w:i w:val="1"/>
                 <w:sz w:val="16"/>
                 <w:szCs w:val="16"/>
               </w:rPr>
             </w:pPr>
-            <w:bookmarkStart w:colFirst="0" w:colLast="0" w:name="_guuimp3aqhfi" w:id="25"/>
-            <w:bookmarkEnd w:id="25"/>
+            <w:bookmarkStart w:colFirst="0" w:colLast="0" w:name="_guuimp3aqhfi" w:id="27"/>
+            <w:bookmarkEnd w:id="27"/>
             <w:r>
               <w:rPr>
                 <w:i w:val="1"/>
@@ -1643,7 +1751,6 @@
           <w:p>
             <w:pPr>
               <w:ind w:left="720" w:firstLine="0"/>
-              <w:contextualSpacing w:val="0"/>
               <w:rPr>
                 <w:sz w:val="16"/>
                 <w:szCs w:val="16"/>
@@ -1662,7 +1769,6 @@
             <w:pPr>
               <w:spacing w:line="360" w:lineRule="auto"/>
               <w:ind w:left="720" w:firstLine="0"/>
-              <w:contextualSpacing w:val="0"/>
               <w:rPr>
                 <w:sz w:val="16"/>
                 <w:szCs w:val="16"/>
@@ -1681,7 +1787,6 @@
             <w:pPr>
               <w:spacing w:before="160" w:line="360" w:lineRule="auto"/>
               <w:ind w:left="720" w:firstLine="0"/>
-              <w:contextualSpacing w:val="0"/>
               <w:rPr>
                 <w:sz w:val="16"/>
                 <w:szCs w:val="16"/>
@@ -1700,7 +1805,6 @@
             <w:pPr>
               <w:spacing w:before="160" w:line="360" w:lineRule="auto"/>
               <w:ind w:left="720" w:firstLine="0"/>
-              <w:contextualSpacing w:val="0"/>
               <w:rPr>
                 <w:sz w:val="16"/>
                 <w:szCs w:val="16"/>
@@ -1727,7 +1831,6 @@
               <w:shd w:fill="auto" w:val="clear"/>
               <w:spacing w:after="0" w:before="120" w:line="312" w:lineRule="auto"/>
               <w:ind w:left="0" w:firstLine="0"/>
-              <w:contextualSpacing w:val="0"/>
               <w:rPr>
                 <w:sz w:val="16"/>
                 <w:szCs w:val="16"/>
@@ -1742,15 +1845,14 @@
           <w:p>
             <w:pPr>
               <w:pStyle w:val="Heading2"/>
-              <w:contextualSpacing w:val="0"/>
               <w:rPr>
                 <w:i w:val="1"/>
                 <w:sz w:val="16"/>
                 <w:szCs w:val="16"/>
               </w:rPr>
             </w:pPr>
-            <w:bookmarkStart w:colFirst="0" w:colLast="0" w:name="_qxm8vbgg07xj" w:id="26"/>
-            <w:bookmarkEnd w:id="26"/>
+            <w:bookmarkStart w:colFirst="0" w:colLast="0" w:name="_qxm8vbgg07xj" w:id="28"/>
+            <w:bookmarkEnd w:id="28"/>
             <w:r>
               <w:rPr>
                 <w:i w:val="1"/>
@@ -1767,7 +1869,6 @@
           <w:p>
             <w:pPr>
               <w:ind w:left="720" w:firstLine="0"/>
-              <w:contextualSpacing w:val="0"/>
               <w:rPr>
                 <w:sz w:val="16"/>
                 <w:szCs w:val="16"/>
@@ -1786,7 +1887,6 @@
             <w:pPr>
               <w:spacing w:line="360" w:lineRule="auto"/>
               <w:ind w:left="720" w:firstLine="0"/>
-              <w:contextualSpacing w:val="0"/>
               <w:rPr>
                 <w:sz w:val="16"/>
                 <w:szCs w:val="16"/>
@@ -1805,7 +1905,6 @@
             <w:pPr>
               <w:spacing w:before="160" w:line="360" w:lineRule="auto"/>
               <w:ind w:left="720" w:firstLine="0"/>
-              <w:contextualSpacing w:val="0"/>
               <w:rPr>
                 <w:sz w:val="16"/>
                 <w:szCs w:val="16"/>
@@ -1824,7 +1923,6 @@
             <w:pPr>
               <w:spacing w:before="160" w:line="360" w:lineRule="auto"/>
               <w:ind w:left="720" w:firstLine="0"/>
-              <w:contextualSpacing w:val="0"/>
               <w:rPr>
                 <w:sz w:val="16"/>
                 <w:szCs w:val="16"/>
@@ -1843,7 +1941,6 @@
             <w:pPr>
               <w:spacing w:before="160" w:line="360" w:lineRule="auto"/>
               <w:ind w:left="720" w:firstLine="0"/>
-              <w:contextualSpacing w:val="0"/>
               <w:rPr>
                 <w:sz w:val="16"/>
                 <w:szCs w:val="16"/>
@@ -1859,7 +1956,6 @@
             <w:pPr>
               <w:spacing w:before="160" w:line="360" w:lineRule="auto"/>
               <w:ind w:left="720" w:firstLine="0"/>
-              <w:contextualSpacing w:val="0"/>
               <w:rPr>
                 <w:sz w:val="16"/>
                 <w:szCs w:val="16"/>
@@ -1874,13 +1970,12 @@
           <w:p>
             <w:pPr>
               <w:pStyle w:val="Heading2"/>
-              <w:contextualSpacing w:val="0"/>
               <w:rPr>
                 <w:i w:val="1"/>
               </w:rPr>
             </w:pPr>
-            <w:bookmarkStart w:colFirst="0" w:colLast="0" w:name="_1r2scqfxn3bp" w:id="27"/>
-            <w:bookmarkEnd w:id="27"/>
+            <w:bookmarkStart w:colFirst="0" w:colLast="0" w:name="_1r2scqfxn3bp" w:id="29"/>
+            <w:bookmarkEnd w:id="29"/>
             <w:r>
               <w:rPr>
                 <w:rtl w:val="0"/>
@@ -1890,15 +1985,14 @@
           <w:p>
             <w:pPr>
               <w:pStyle w:val="Heading2"/>
-              <w:contextualSpacing w:val="0"/>
               <w:rPr>
                 <w:i w:val="1"/>
                 <w:sz w:val="16"/>
                 <w:szCs w:val="16"/>
               </w:rPr>
             </w:pPr>
-            <w:bookmarkStart w:colFirst="0" w:colLast="0" w:name="_vefyn6ju7l8h" w:id="28"/>
-            <w:bookmarkEnd w:id="28"/>
+            <w:bookmarkStart w:colFirst="0" w:colLast="0" w:name="_vefyn6ju7l8h" w:id="30"/>
+            <w:bookmarkEnd w:id="30"/>
             <w:r>
               <w:rPr>
                 <w:i w:val="1"/>
@@ -1915,7 +2009,6 @@
           <w:p>
             <w:pPr>
               <w:ind w:left="720" w:firstLine="0"/>
-              <w:contextualSpacing w:val="0"/>
               <w:rPr>
                 <w:sz w:val="16"/>
                 <w:szCs w:val="16"/>
@@ -1934,7 +2027,6 @@
             <w:pPr>
               <w:spacing w:line="360" w:lineRule="auto"/>
               <w:ind w:left="720" w:firstLine="0"/>
-              <w:contextualSpacing w:val="0"/>
               <w:rPr>
                 <w:sz w:val="16"/>
                 <w:szCs w:val="16"/>
@@ -1953,7 +2045,6 @@
             <w:pPr>
               <w:spacing w:before="160" w:line="360" w:lineRule="auto"/>
               <w:ind w:left="720" w:firstLine="0"/>
-              <w:contextualSpacing w:val="0"/>
               <w:rPr>
                 <w:sz w:val="16"/>
                 <w:szCs w:val="16"/>
@@ -1972,7 +2063,6 @@
             <w:pPr>
               <w:spacing w:before="160" w:line="360" w:lineRule="auto"/>
               <w:ind w:left="720" w:firstLine="0"/>
-              <w:contextualSpacing w:val="0"/>
               <w:rPr>
                 <w:sz w:val="16"/>
                 <w:szCs w:val="16"/>
@@ -1991,7 +2081,6 @@
             <w:pPr>
               <w:spacing w:before="160" w:line="360" w:lineRule="auto"/>
               <w:ind w:left="720" w:firstLine="0"/>
-              <w:contextualSpacing w:val="0"/>
               <w:rPr>
                 <w:sz w:val="16"/>
                 <w:szCs w:val="16"/>
@@ -2006,15 +2095,14 @@
           <w:p>
             <w:pPr>
               <w:pStyle w:val="Heading2"/>
-              <w:contextualSpacing w:val="0"/>
               <w:rPr>
                 <w:i w:val="1"/>
                 <w:sz w:val="16"/>
                 <w:szCs w:val="16"/>
               </w:rPr>
             </w:pPr>
-            <w:bookmarkStart w:colFirst="0" w:colLast="0" w:name="_6yiwhogne70u" w:id="29"/>
-            <w:bookmarkEnd w:id="29"/>
+            <w:bookmarkStart w:colFirst="0" w:colLast="0" w:name="_6yiwhogne70u" w:id="31"/>
+            <w:bookmarkEnd w:id="31"/>
             <w:r>
               <w:rPr>
                 <w:i w:val="1"/>
@@ -2031,7 +2119,6 @@
           <w:p>
             <w:pPr>
               <w:ind w:left="720" w:firstLine="0"/>
-              <w:contextualSpacing w:val="0"/>
               <w:rPr>
                 <w:sz w:val="16"/>
                 <w:szCs w:val="16"/>
@@ -2050,7 +2137,6 @@
             <w:pPr>
               <w:spacing w:line="360" w:lineRule="auto"/>
               <w:ind w:left="720" w:firstLine="0"/>
-              <w:contextualSpacing w:val="0"/>
               <w:rPr>
                 <w:sz w:val="16"/>
                 <w:szCs w:val="16"/>
@@ -2069,7 +2155,6 @@
             <w:pPr>
               <w:spacing w:before="160" w:line="360" w:lineRule="auto"/>
               <w:ind w:left="720" w:firstLine="0"/>
-              <w:contextualSpacing w:val="0"/>
               <w:rPr>
                 <w:sz w:val="16"/>
                 <w:szCs w:val="16"/>
@@ -2088,7 +2173,6 @@
             <w:pPr>
               <w:spacing w:before="160" w:line="360" w:lineRule="auto"/>
               <w:ind w:left="720" w:firstLine="0"/>
-              <w:contextualSpacing w:val="0"/>
               <w:rPr>
                 <w:sz w:val="16"/>
                 <w:szCs w:val="16"/>
@@ -2107,7 +2191,6 @@
             <w:pPr>
               <w:spacing w:before="160" w:line="360" w:lineRule="auto"/>
               <w:ind w:left="720" w:firstLine="0"/>
-              <w:contextualSpacing w:val="0"/>
               <w:rPr>
                 <w:sz w:val="16"/>
                 <w:szCs w:val="16"/>
@@ -2122,15 +2205,14 @@
           <w:p>
             <w:pPr>
               <w:pStyle w:val="Heading2"/>
-              <w:contextualSpacing w:val="0"/>
               <w:rPr>
                 <w:i w:val="1"/>
                 <w:sz w:val="16"/>
                 <w:szCs w:val="16"/>
               </w:rPr>
             </w:pPr>
-            <w:bookmarkStart w:colFirst="0" w:colLast="0" w:name="_3y5ggb2kyyh8" w:id="30"/>
-            <w:bookmarkEnd w:id="30"/>
+            <w:bookmarkStart w:colFirst="0" w:colLast="0" w:name="_3y5ggb2kyyh8" w:id="32"/>
+            <w:bookmarkEnd w:id="32"/>
             <w:r>
               <w:rPr>
                 <w:i w:val="1"/>
@@ -2147,7 +2229,6 @@
           <w:p>
             <w:pPr>
               <w:ind w:left="720" w:firstLine="0"/>
-              <w:contextualSpacing w:val="0"/>
               <w:rPr>
                 <w:sz w:val="16"/>
                 <w:szCs w:val="16"/>
@@ -2166,7 +2247,6 @@
             <w:pPr>
               <w:spacing w:line="360" w:lineRule="auto"/>
               <w:ind w:left="720" w:firstLine="0"/>
-              <w:contextualSpacing w:val="0"/>
               <w:rPr>
                 <w:sz w:val="16"/>
                 <w:szCs w:val="16"/>
@@ -2185,7 +2265,6 @@
             <w:pPr>
               <w:spacing w:before="160" w:line="360" w:lineRule="auto"/>
               <w:ind w:left="720" w:firstLine="0"/>
-              <w:contextualSpacing w:val="0"/>
               <w:rPr>
                 <w:sz w:val="16"/>
                 <w:szCs w:val="16"/>
@@ -2204,7 +2283,6 @@
             <w:pPr>
               <w:spacing w:before="160" w:line="360" w:lineRule="auto"/>
               <w:ind w:left="720" w:firstLine="0"/>
-              <w:contextualSpacing w:val="0"/>
               <w:rPr>
                 <w:sz w:val="16"/>
                 <w:szCs w:val="16"/>
@@ -2223,7 +2301,6 @@
             <w:pPr>
               <w:spacing w:before="160" w:line="360" w:lineRule="auto"/>
               <w:ind w:left="720" w:firstLine="0"/>
-              <w:contextualSpacing w:val="0"/>
               <w:rPr>
                 <w:sz w:val="16"/>
                 <w:szCs w:val="16"/>
@@ -2238,15 +2315,14 @@
           <w:p>
             <w:pPr>
               <w:pStyle w:val="Heading2"/>
-              <w:contextualSpacing w:val="0"/>
               <w:rPr>
                 <w:i w:val="1"/>
                 <w:sz w:val="16"/>
                 <w:szCs w:val="16"/>
               </w:rPr>
             </w:pPr>
-            <w:bookmarkStart w:colFirst="0" w:colLast="0" w:name="_fv3zr9t47kfq" w:id="31"/>
-            <w:bookmarkEnd w:id="31"/>
+            <w:bookmarkStart w:colFirst="0" w:colLast="0" w:name="_fv3zr9t47kfq" w:id="33"/>
+            <w:bookmarkEnd w:id="33"/>
             <w:r>
               <w:rPr>
                 <w:i w:val="1"/>
@@ -2263,7 +2339,6 @@
           <w:p>
             <w:pPr>
               <w:ind w:left="720" w:firstLine="0"/>
-              <w:contextualSpacing w:val="0"/>
               <w:rPr>
                 <w:sz w:val="16"/>
                 <w:szCs w:val="16"/>
@@ -2282,7 +2357,6 @@
             <w:pPr>
               <w:spacing w:line="360" w:lineRule="auto"/>
               <w:ind w:left="720" w:firstLine="0"/>
-              <w:contextualSpacing w:val="0"/>
               <w:rPr>
                 <w:sz w:val="16"/>
                 <w:szCs w:val="16"/>
@@ -2301,7 +2375,6 @@
             <w:pPr>
               <w:spacing w:before="160" w:line="360" w:lineRule="auto"/>
               <w:ind w:left="720" w:firstLine="0"/>
-              <w:contextualSpacing w:val="0"/>
               <w:rPr>
                 <w:sz w:val="16"/>
                 <w:szCs w:val="16"/>
@@ -2320,7 +2393,6 @@
             <w:pPr>
               <w:spacing w:before="160" w:line="360" w:lineRule="auto"/>
               <w:ind w:left="720" w:firstLine="0"/>
-              <w:contextualSpacing w:val="0"/>
               <w:rPr>
                 <w:sz w:val="16"/>
                 <w:szCs w:val="16"/>
@@ -2339,7 +2411,6 @@
             <w:pPr>
               <w:spacing w:before="160" w:line="360" w:lineRule="auto"/>
               <w:ind w:left="720" w:firstLine="0"/>
-              <w:contextualSpacing w:val="0"/>
               <w:rPr>
                 <w:sz w:val="16"/>
                 <w:szCs w:val="16"/>
@@ -2363,7 +2434,6 @@
               <w:shd w:fill="auto" w:val="clear"/>
               <w:spacing w:after="0" w:before="120" w:line="312" w:lineRule="auto"/>
               <w:ind w:left="0" w:firstLine="0"/>
-              <w:contextualSpacing w:val="0"/>
               <w:rPr>
                 <w:sz w:val="16"/>
                 <w:szCs w:val="16"/>
@@ -2390,7 +2460,6 @@
               <w:shd w:fill="auto" w:val="clear"/>
               <w:spacing w:after="0" w:before="120" w:line="312" w:lineRule="auto"/>
               <w:ind w:left="0" w:firstLine="0"/>
-              <w:contextualSpacing w:val="0"/>
               <w:rPr>
                 <w:rFonts w:ascii="Open Sans" w:cs="Open Sans" w:eastAsia="Open Sans" w:hAnsi="Open Sans"/>
                 <w:b w:val="1"/>
@@ -2405,6 +2474,33 @@
                 <w:rtl w:val="0"/>
               </w:rPr>
               <w:t xml:space="preserve">ACCOMPLISHMENTS </w:t>
+            </w:r>
+          </w:p>
+          <w:p>
+            <w:pPr>
+              <w:numPr>
+                <w:ilvl w:val="0"/>
+                <w:numId w:val="3"/>
+              </w:numPr>
+              <w:spacing w:after="0" w:afterAutospacing="0"/>
+              <w:ind w:left="720" w:hanging="360"/>
+              <w:rPr>
+                <w:rFonts w:ascii="Open Sans" w:cs="Open Sans" w:eastAsia="Open Sans" w:hAnsi="Open Sans"/>
+                <w:color w:val="333333"/>
+              </w:rPr>
+            </w:pPr>
+            <w:r>
+              <w:rPr>
+                <w:rFonts w:ascii="Open Sans" w:cs="Open Sans" w:eastAsia="Open Sans" w:hAnsi="Open Sans"/>
+                <w:color w:val="333333"/>
+                <w:rtl w:val="0"/>
+              </w:rPr>
+              <w:t xml:space="preserve">Employee of the year (2018) in Codifyd</w:t>
+            </w:r>
+            <w:r>
+              <w:rPr>
+                <w:rtl w:val="0"/>
+              </w:rPr>
             </w:r>
           </w:p>
           <w:p>
@@ -2421,9 +2517,8 @@
                 <w:between w:space="0" w:sz="0" w:val="nil"/>
               </w:pBdr>
               <w:shd w:fill="auto" w:val="clear"/>
-              <w:spacing w:after="0" w:before="120" w:line="312" w:lineRule="auto"/>
+              <w:spacing w:after="0" w:afterAutospacing="0" w:before="0" w:beforeAutospacing="0" w:line="312" w:lineRule="auto"/>
               <w:ind w:left="720" w:hanging="360"/>
-              <w:contextualSpacing w:val="1"/>
               <w:rPr>
                 <w:rFonts w:ascii="Open Sans" w:cs="Open Sans" w:eastAsia="Open Sans" w:hAnsi="Open Sans"/>
                 <w:color w:val="333333"/>
@@ -2453,9 +2548,8 @@
                 <w:between w:space="0" w:sz="0" w:val="nil"/>
               </w:pBdr>
               <w:shd w:fill="auto" w:val="clear"/>
-              <w:spacing w:after="0" w:before="120" w:line="312" w:lineRule="auto"/>
+              <w:spacing w:after="0" w:afterAutospacing="0" w:before="0" w:beforeAutospacing="0" w:line="312" w:lineRule="auto"/>
               <w:ind w:left="720" w:hanging="360"/>
-              <w:contextualSpacing w:val="1"/>
               <w:rPr>
                 <w:rFonts w:ascii="Open Sans" w:cs="Open Sans" w:eastAsia="Open Sans" w:hAnsi="Open Sans"/>
                 <w:color w:val="333333"/>
@@ -2485,9 +2579,8 @@
                 <w:between w:space="0" w:sz="0" w:val="nil"/>
               </w:pBdr>
               <w:shd w:fill="auto" w:val="clear"/>
-              <w:spacing w:after="0" w:before="120" w:line="312" w:lineRule="auto"/>
+              <w:spacing w:after="0" w:afterAutospacing="0" w:before="0" w:beforeAutospacing="0" w:line="312" w:lineRule="auto"/>
               <w:ind w:left="720" w:hanging="360"/>
-              <w:contextualSpacing w:val="1"/>
               <w:rPr>
                 <w:rFonts w:ascii="Open Sans" w:cs="Open Sans" w:eastAsia="Open Sans" w:hAnsi="Open Sans"/>
                 <w:color w:val="333333"/>
@@ -2517,9 +2610,8 @@
                 <w:between w:space="0" w:sz="0" w:val="nil"/>
               </w:pBdr>
               <w:shd w:fill="auto" w:val="clear"/>
-              <w:spacing w:after="0" w:before="120" w:line="312" w:lineRule="auto"/>
+              <w:spacing w:after="0" w:before="0" w:beforeAutospacing="0" w:line="312" w:lineRule="auto"/>
               <w:ind w:left="720" w:hanging="360"/>
-              <w:contextualSpacing w:val="1"/>
               <w:rPr>
                 <w:rFonts w:ascii="Open Sans" w:cs="Open Sans" w:eastAsia="Open Sans" w:hAnsi="Open Sans"/>
                 <w:color w:val="333333"/>
@@ -2546,7 +2638,6 @@
               </w:pBdr>
               <w:shd w:fill="auto" w:val="clear"/>
               <w:spacing w:after="0" w:before="120" w:line="312" w:lineRule="auto"/>
-              <w:contextualSpacing w:val="0"/>
               <w:rPr>
                 <w:rFonts w:ascii="Open Sans" w:cs="Open Sans" w:eastAsia="Open Sans" w:hAnsi="Open Sans"/>
                 <w:color w:val="333333"/>
@@ -2560,7 +2651,6 @@
           </w:p>
           <w:p>
             <w:pPr>
-              <w:contextualSpacing w:val="0"/>
               <w:rPr>
                 <w:rFonts w:ascii="Open Sans" w:cs="Open Sans" w:eastAsia="Open Sans" w:hAnsi="Open Sans"/>
                 <w:color w:val="333333"/>
@@ -2593,7 +2683,6 @@
               <w:shd w:fill="auto" w:val="clear"/>
               <w:spacing w:after="0" w:before="120" w:line="312" w:lineRule="auto"/>
               <w:ind w:left="720" w:firstLine="0"/>
-              <w:contextualSpacing w:val="0"/>
               <w:rPr>
                 <w:rFonts w:ascii="Open Sans" w:cs="Open Sans" w:eastAsia="Open Sans" w:hAnsi="Open Sans"/>
                 <w:color w:val="333333"/>
@@ -2631,9 +2720,8 @@
                 <w:between w:space="0" w:sz="0" w:val="nil"/>
               </w:pBdr>
               <w:shd w:fill="auto" w:val="clear"/>
-              <w:spacing w:after="0" w:before="0" w:line="312" w:lineRule="auto"/>
+              <w:spacing w:after="0" w:afterAutospacing="0" w:before="0" w:line="312" w:lineRule="auto"/>
               <w:ind w:left="1440" w:hanging="360"/>
-              <w:contextualSpacing w:val="0"/>
               <w:rPr>
                 <w:rFonts w:ascii="Open Sans" w:cs="Open Sans" w:eastAsia="Open Sans" w:hAnsi="Open Sans"/>
                 <w:color w:val="333333"/>
@@ -2663,9 +2751,8 @@
                 <w:between w:space="0" w:sz="0" w:val="nil"/>
               </w:pBdr>
               <w:shd w:fill="auto" w:val="clear"/>
-              <w:spacing w:after="0" w:before="120" w:line="312" w:lineRule="auto"/>
+              <w:spacing w:after="0" w:afterAutospacing="0" w:before="0" w:beforeAutospacing="0" w:line="312" w:lineRule="auto"/>
               <w:ind w:left="1440" w:hanging="360"/>
-              <w:contextualSpacing w:val="1"/>
               <w:rPr>
                 <w:rFonts w:ascii="Open Sans" w:cs="Open Sans" w:eastAsia="Open Sans" w:hAnsi="Open Sans"/>
                 <w:color w:val="333333"/>
@@ -2695,9 +2782,8 @@
                 <w:between w:space="0" w:sz="0" w:val="nil"/>
               </w:pBdr>
               <w:shd w:fill="auto" w:val="clear"/>
-              <w:spacing w:after="0" w:before="120" w:line="312" w:lineRule="auto"/>
+              <w:spacing w:after="0" w:before="0" w:beforeAutospacing="0" w:line="312" w:lineRule="auto"/>
               <w:ind w:left="1440" w:hanging="360"/>
-              <w:contextualSpacing w:val="1"/>
               <w:rPr>
                 <w:rFonts w:ascii="Open Sans" w:cs="Open Sans" w:eastAsia="Open Sans" w:hAnsi="Open Sans"/>
                 <w:color w:val="333333"/>
@@ -2724,7 +2810,6 @@
               </w:pBdr>
               <w:shd w:fill="auto" w:val="clear"/>
               <w:spacing w:after="0" w:before="120" w:line="312" w:lineRule="auto"/>
-              <w:contextualSpacing w:val="0"/>
               <w:rPr>
                 <w:rFonts w:ascii="Open Sans" w:cs="Open Sans" w:eastAsia="Open Sans" w:hAnsi="Open Sans"/>
                 <w:color w:val="333333"/>
@@ -2747,7 +2832,6 @@
               </w:pBdr>
               <w:shd w:fill="auto" w:val="clear"/>
               <w:spacing w:after="0" w:before="120" w:line="312" w:lineRule="auto"/>
-              <w:contextualSpacing w:val="0"/>
               <w:rPr>
                 <w:rFonts w:ascii="Open Sans" w:cs="Open Sans" w:eastAsia="Open Sans" w:hAnsi="Open Sans"/>
                 <w:color w:val="333333"/>
@@ -2761,7 +2845,6 @@
           </w:p>
           <w:p>
             <w:pPr>
-              <w:contextualSpacing w:val="0"/>
               <w:rPr>
                 <w:rFonts w:ascii="Open Sans" w:cs="Open Sans" w:eastAsia="Open Sans" w:hAnsi="Open Sans"/>
                 <w:b w:val="1"/>
@@ -2781,7 +2864,6 @@
           <w:p>
             <w:pPr>
               <w:ind w:left="720" w:firstLine="0"/>
-              <w:contextualSpacing w:val="0"/>
               <w:rPr>
                 <w:rFonts w:ascii="Open Sans" w:cs="Open Sans" w:eastAsia="Open Sans" w:hAnsi="Open Sans"/>
                 <w:color w:val="333333"/>
@@ -2813,7 +2895,6 @@
               </w:pBdr>
               <w:shd w:fill="auto" w:val="clear"/>
               <w:spacing w:after="0" w:before="120" w:line="312" w:lineRule="auto"/>
-              <w:contextualSpacing w:val="0"/>
               <w:rPr/>
             </w:pPr>
             <w:r>
@@ -2851,11 +2932,10 @@
                 <w:between w:space="0" w:sz="0" w:val="nil"/>
               </w:pBdr>
               <w:shd w:fill="auto" w:val="clear"/>
-              <w:contextualSpacing w:val="0"/>
               <w:rPr/>
             </w:pPr>
-            <w:bookmarkStart w:colFirst="0" w:colLast="0" w:name="_ca0awj8022e2" w:id="32"/>
-            <w:bookmarkEnd w:id="32"/>
+            <w:bookmarkStart w:colFirst="0" w:colLast="0" w:name="_ca0awj8022e2" w:id="34"/>
+            <w:bookmarkEnd w:id="34"/>
             <w:r>
               <w:rPr>
                 <w:rtl w:val="0"/>
@@ -2879,7 +2959,6 @@
               <w:shd w:fill="auto" w:val="clear"/>
               <w:spacing w:after="0" w:before="320" w:line="312" w:lineRule="auto"/>
               <w:ind w:left="0" w:firstLine="0"/>
-              <w:contextualSpacing w:val="1"/>
               <w:rPr>
                 <w:b w:val="1"/>
               </w:rPr>
@@ -2908,7 +2987,6 @@
               <w:shd w:fill="auto" w:val="clear"/>
               <w:spacing w:after="0" w:before="120" w:line="312" w:lineRule="auto"/>
               <w:ind w:left="0" w:firstLine="0"/>
-              <w:contextualSpacing w:val="0"/>
               <w:rPr>
                 <w:b w:val="1"/>
               </w:rPr>
@@ -2937,7 +3015,6 @@
               <w:shd w:fill="auto" w:val="clear"/>
               <w:spacing w:after="0" w:before="120" w:line="312" w:lineRule="auto"/>
               <w:ind w:left="0" w:firstLine="0"/>
-              <w:contextualSpacing w:val="0"/>
               <w:rPr>
                 <w:b w:val="1"/>
               </w:rPr>
@@ -2966,7 +3043,6 @@
               <w:shd w:fill="auto" w:val="clear"/>
               <w:spacing w:after="0" w:before="120" w:line="312" w:lineRule="auto"/>
               <w:ind w:left="0" w:firstLine="0"/>
-              <w:contextualSpacing w:val="0"/>
               <w:rPr>
                 <w:b w:val="1"/>
               </w:rPr>
@@ -2995,7 +3071,6 @@
               <w:shd w:fill="auto" w:val="clear"/>
               <w:spacing w:after="0" w:before="120" w:line="312" w:lineRule="auto"/>
               <w:ind w:left="0" w:firstLine="0"/>
-              <w:contextualSpacing w:val="0"/>
               <w:rPr>
                 <w:b w:val="1"/>
               </w:rPr>
@@ -3019,11 +3094,10 @@
                 <w:between w:space="0" w:sz="0" w:val="nil"/>
               </w:pBdr>
               <w:shd w:fill="auto" w:val="clear"/>
-              <w:contextualSpacing w:val="0"/>
               <w:rPr/>
             </w:pPr>
-            <w:bookmarkStart w:colFirst="0" w:colLast="0" w:name="_tuxh7mwdaxox" w:id="33"/>
-            <w:bookmarkEnd w:id="33"/>
+            <w:bookmarkStart w:colFirst="0" w:colLast="0" w:name="_tuxh7mwdaxox" w:id="35"/>
+            <w:bookmarkEnd w:id="35"/>
             <w:r>
               <w:rPr>
                 <w:rtl w:val="0"/>
@@ -3046,7 +3120,6 @@
               <w:shd w:fill="auto" w:val="clear"/>
               <w:spacing w:after="0" w:before="200" w:line="240" w:lineRule="auto"/>
               <w:ind w:left="0" w:right="300" w:firstLine="0"/>
-              <w:contextualSpacing w:val="0"/>
               <w:jc w:val="left"/>
               <w:rPr/>
             </w:pPr>
@@ -3055,7 +3128,7 @@
                 <w:b w:val="1"/>
                 <w:rtl w:val="0"/>
               </w:rPr>
-              <w:t xml:space="preserve">ANGULAR  JS ( 1 &amp; 2)</w:t>
+              <w:t xml:space="preserve">ANGULAR  JS ( 1 - 10)</w:t>
             </w:r>
             <w:r>
               <w:rPr>
@@ -3078,7 +3151,6 @@
               <w:shd w:fill="auto" w:val="clear"/>
               <w:spacing w:after="0" w:before="200" w:line="240" w:lineRule="auto"/>
               <w:ind w:left="0" w:right="300" w:firstLine="0"/>
-              <w:contextualSpacing w:val="0"/>
               <w:jc w:val="left"/>
               <w:rPr/>
             </w:pPr>
@@ -3098,7 +3170,6 @@
           <w:p>
             <w:pPr>
               <w:spacing w:before="200" w:line="240" w:lineRule="auto"/>
-              <w:contextualSpacing w:val="0"/>
               <w:rPr/>
             </w:pPr>
             <w:r>
@@ -3117,7 +3188,6 @@
           <w:p>
             <w:pPr>
               <w:spacing w:before="200" w:line="240" w:lineRule="auto"/>
-              <w:contextualSpacing w:val="0"/>
               <w:rPr>
                 <w:b w:val="1"/>
               </w:rPr>
@@ -3133,7 +3203,6 @@
           <w:p>
             <w:pPr>
               <w:spacing w:before="200" w:line="240" w:lineRule="auto"/>
-              <w:contextualSpacing w:val="0"/>
               <w:rPr>
                 <w:b w:val="1"/>
               </w:rPr>
@@ -3149,7 +3218,6 @@
           <w:p>
             <w:pPr>
               <w:spacing w:before="200" w:line="240" w:lineRule="auto"/>
-              <w:contextualSpacing w:val="0"/>
               <w:rPr>
                 <w:b w:val="1"/>
               </w:rPr>
@@ -3165,7 +3233,6 @@
           <w:p>
             <w:pPr>
               <w:spacing w:before="200" w:line="240" w:lineRule="auto"/>
-              <w:contextualSpacing w:val="0"/>
               <w:rPr>
                 <w:b w:val="1"/>
               </w:rPr>
@@ -3181,7 +3248,6 @@
           <w:p>
             <w:pPr>
               <w:spacing w:before="200" w:line="240" w:lineRule="auto"/>
-              <w:contextualSpacing w:val="0"/>
               <w:rPr>
                 <w:b w:val="1"/>
               </w:rPr>
@@ -3197,7 +3263,6 @@
           <w:p>
             <w:pPr>
               <w:spacing w:before="200" w:line="240" w:lineRule="auto"/>
-              <w:contextualSpacing w:val="0"/>
               <w:rPr>
                 <w:b w:val="1"/>
               </w:rPr>
@@ -3213,7 +3278,6 @@
           <w:p>
             <w:pPr>
               <w:spacing w:before="200" w:line="240" w:lineRule="auto"/>
-              <w:contextualSpacing w:val="0"/>
               <w:rPr>
                 <w:b w:val="1"/>
               </w:rPr>
@@ -3224,6 +3288,21 @@
                 <w:rtl w:val="0"/>
               </w:rPr>
               <w:t xml:space="preserve">FIREBASE</w:t>
+            </w:r>
+          </w:p>
+          <w:p>
+            <w:pPr>
+              <w:spacing w:before="200" w:line="240" w:lineRule="auto"/>
+              <w:rPr>
+                <w:b w:val="1"/>
+              </w:rPr>
+            </w:pPr>
+            <w:r>
+              <w:rPr>
+                <w:b w:val="1"/>
+                <w:rtl w:val="0"/>
+              </w:rPr>
+              <w:t xml:space="preserve">PROGRESSIVE WEB APPS</w:t>
             </w:r>
           </w:p>
           <w:p>
@@ -3237,11 +3316,10 @@
                 <w:between w:space="0" w:sz="0" w:val="nil"/>
               </w:pBdr>
               <w:shd w:fill="auto" w:val="clear"/>
-              <w:contextualSpacing w:val="0"/>
               <w:rPr/>
             </w:pPr>
-            <w:bookmarkStart w:colFirst="0" w:colLast="0" w:name="_m6f8h75smx8k" w:id="34"/>
-            <w:bookmarkEnd w:id="34"/>
+            <w:bookmarkStart w:colFirst="0" w:colLast="0" w:name="_m6f8h75smx8k" w:id="36"/>
+            <w:bookmarkEnd w:id="36"/>
             <w:r>
               <w:rPr>
                 <w:rtl w:val="0"/>
@@ -3259,11 +3337,10 @@
                 <w:between w:space="0" w:sz="0" w:val="nil"/>
               </w:pBdr>
               <w:shd w:fill="auto" w:val="clear"/>
-              <w:contextualSpacing w:val="0"/>
               <w:rPr/>
             </w:pPr>
-            <w:bookmarkStart w:colFirst="0" w:colLast="0" w:name="_euz9oxjrurxj" w:id="35"/>
-            <w:bookmarkEnd w:id="35"/>
+            <w:bookmarkStart w:colFirst="0" w:colLast="0" w:name="_euz9oxjrurxj" w:id="37"/>
+            <w:bookmarkEnd w:id="37"/>
             <w:r>
               <w:rPr>
                 <w:rtl w:val="0"/>
@@ -3281,11 +3358,10 @@
                 <w:between w:space="0" w:sz="0" w:val="nil"/>
               </w:pBdr>
               <w:shd w:fill="auto" w:val="clear"/>
-              <w:contextualSpacing w:val="0"/>
               <w:rPr/>
             </w:pPr>
-            <w:bookmarkStart w:colFirst="0" w:colLast="0" w:name="_3x09n8brs9hm" w:id="36"/>
-            <w:bookmarkEnd w:id="36"/>
+            <w:bookmarkStart w:colFirst="0" w:colLast="0" w:name="_3x09n8brs9hm" w:id="38"/>
+            <w:bookmarkEnd w:id="38"/>
             <w:r>
               <w:rPr>
                 <w:rtl w:val="0"/>
@@ -3303,11 +3379,10 @@
                 <w:between w:space="0" w:sz="0" w:val="nil"/>
               </w:pBdr>
               <w:shd w:fill="auto" w:val="clear"/>
-              <w:contextualSpacing w:val="0"/>
               <w:rPr/>
             </w:pPr>
-            <w:bookmarkStart w:colFirst="0" w:colLast="0" w:name="_jbjwjybdbt9a" w:id="37"/>
-            <w:bookmarkEnd w:id="37"/>
+            <w:bookmarkStart w:colFirst="0" w:colLast="0" w:name="_jbjwjybdbt9a" w:id="39"/>
+            <w:bookmarkEnd w:id="39"/>
             <w:r>
               <w:rPr>
                 <w:rtl w:val="0"/>
@@ -3325,11 +3400,10 @@
                 <w:between w:space="0" w:sz="0" w:val="nil"/>
               </w:pBdr>
               <w:shd w:fill="auto" w:val="clear"/>
-              <w:contextualSpacing w:val="0"/>
               <w:rPr/>
             </w:pPr>
-            <w:bookmarkStart w:colFirst="0" w:colLast="0" w:name="_cxxkes25b26" w:id="38"/>
-            <w:bookmarkEnd w:id="38"/>
+            <w:bookmarkStart w:colFirst="0" w:colLast="0" w:name="_cxxkes25b26" w:id="40"/>
+            <w:bookmarkEnd w:id="40"/>
             <w:r>
               <w:rPr>
                 <w:rtl w:val="0"/>
@@ -3363,7 +3437,6 @@
               <w:shd w:fill="auto" w:val="clear"/>
               <w:spacing w:after="0" w:before="320" w:line="480" w:lineRule="auto"/>
               <w:ind w:left="0" w:right="300" w:firstLine="0"/>
-              <w:contextualSpacing w:val="0"/>
               <w:jc w:val="left"/>
               <w:rPr>
                 <w:b w:val="1"/>
@@ -3386,11 +3459,10 @@
           <w:p>
             <w:pPr>
               <w:pStyle w:val="Heading1"/>
-              <w:contextualSpacing w:val="0"/>
               <w:rPr/>
             </w:pPr>
-            <w:bookmarkStart w:colFirst="0" w:colLast="0" w:name="_2vn29mdmnspp" w:id="39"/>
-            <w:bookmarkEnd w:id="39"/>
+            <w:bookmarkStart w:colFirst="0" w:colLast="0" w:name="_2vn29mdmnspp" w:id="41"/>
+            <w:bookmarkEnd w:id="41"/>
             <w:r>
               <w:rPr>
                 <w:rtl w:val="0"/>
@@ -3400,11 +3472,10 @@
           <w:p>
             <w:pPr>
               <w:pStyle w:val="Heading1"/>
-              <w:contextualSpacing w:val="0"/>
               <w:rPr/>
             </w:pPr>
-            <w:bookmarkStart w:colFirst="0" w:colLast="0" w:name="_62ai5372sukj" w:id="40"/>
-            <w:bookmarkEnd w:id="40"/>
+            <w:bookmarkStart w:colFirst="0" w:colLast="0" w:name="_62ai5372sukj" w:id="42"/>
+            <w:bookmarkEnd w:id="42"/>
             <w:r>
               <w:rPr>
                 <w:rtl w:val="0"/>
@@ -3414,11 +3485,10 @@
           <w:p>
             <w:pPr>
               <w:pStyle w:val="Heading1"/>
-              <w:contextualSpacing w:val="0"/>
               <w:rPr/>
             </w:pPr>
-            <w:bookmarkStart w:colFirst="0" w:colLast="0" w:name="_hrx1sp4x2ka5" w:id="41"/>
-            <w:bookmarkEnd w:id="41"/>
+            <w:bookmarkStart w:colFirst="0" w:colLast="0" w:name="_hrx1sp4x2ka5" w:id="43"/>
+            <w:bookmarkEnd w:id="43"/>
             <w:r>
               <w:rPr>
                 <w:rtl w:val="0"/>
@@ -3428,11 +3498,10 @@
           <w:p>
             <w:pPr>
               <w:pStyle w:val="Heading1"/>
-              <w:contextualSpacing w:val="0"/>
               <w:rPr/>
             </w:pPr>
-            <w:bookmarkStart w:colFirst="0" w:colLast="0" w:name="_3jyxyqaywpu" w:id="42"/>
-            <w:bookmarkEnd w:id="42"/>
+            <w:bookmarkStart w:colFirst="0" w:colLast="0" w:name="_3jyxyqaywpu" w:id="44"/>
+            <w:bookmarkEnd w:id="44"/>
             <w:r>
               <w:rPr>
                 <w:rtl w:val="0"/>
@@ -3442,11 +3511,10 @@
           <w:p>
             <w:pPr>
               <w:pStyle w:val="Heading1"/>
-              <w:contextualSpacing w:val="0"/>
               <w:rPr/>
             </w:pPr>
-            <w:bookmarkStart w:colFirst="0" w:colLast="0" w:name="_570gil8huyoz" w:id="43"/>
-            <w:bookmarkEnd w:id="43"/>
+            <w:bookmarkStart w:colFirst="0" w:colLast="0" w:name="_570gil8huyoz" w:id="45"/>
+            <w:bookmarkEnd w:id="45"/>
             <w:r>
               <w:rPr>
                 <w:rtl w:val="0"/>
@@ -3456,11 +3524,10 @@
           <w:p>
             <w:pPr>
               <w:pStyle w:val="Heading1"/>
-              <w:contextualSpacing w:val="0"/>
               <w:rPr/>
             </w:pPr>
-            <w:bookmarkStart w:colFirst="0" w:colLast="0" w:name="_ekgyp8z0pv8i" w:id="44"/>
-            <w:bookmarkEnd w:id="44"/>
+            <w:bookmarkStart w:colFirst="0" w:colLast="0" w:name="_ekgyp8z0pv8i" w:id="46"/>
+            <w:bookmarkEnd w:id="46"/>
             <w:r>
               <w:rPr>
                 <w:rtl w:val="0"/>
@@ -3470,11 +3537,10 @@
           <w:p>
             <w:pPr>
               <w:pStyle w:val="Heading1"/>
-              <w:contextualSpacing w:val="0"/>
               <w:rPr/>
             </w:pPr>
-            <w:bookmarkStart w:colFirst="0" w:colLast="0" w:name="_7hmwb7tlf7yg" w:id="45"/>
-            <w:bookmarkEnd w:id="45"/>
+            <w:bookmarkStart w:colFirst="0" w:colLast="0" w:name="_7hmwb7tlf7yg" w:id="47"/>
+            <w:bookmarkEnd w:id="47"/>
             <w:r>
               <w:rPr>
                 <w:rtl w:val="0"/>
@@ -3484,11 +3550,10 @@
           <w:p>
             <w:pPr>
               <w:pStyle w:val="Heading1"/>
-              <w:contextualSpacing w:val="0"/>
               <w:rPr/>
             </w:pPr>
-            <w:bookmarkStart w:colFirst="0" w:colLast="0" w:name="_opjtms9vh2a3" w:id="46"/>
-            <w:bookmarkEnd w:id="46"/>
+            <w:bookmarkStart w:colFirst="0" w:colLast="0" w:name="_opjtms9vh2a3" w:id="48"/>
+            <w:bookmarkEnd w:id="48"/>
             <w:r>
               <w:rPr>
                 <w:rtl w:val="0"/>
@@ -3498,11 +3563,10 @@
           <w:p>
             <w:pPr>
               <w:pStyle w:val="Heading1"/>
-              <w:contextualSpacing w:val="0"/>
               <w:rPr/>
             </w:pPr>
-            <w:bookmarkStart w:colFirst="0" w:colLast="0" w:name="_n8nn35c1yvzc" w:id="47"/>
-            <w:bookmarkEnd w:id="47"/>
+            <w:bookmarkStart w:colFirst="0" w:colLast="0" w:name="_n8nn35c1yvzc" w:id="49"/>
+            <w:bookmarkEnd w:id="49"/>
             <w:r>
               <w:rPr>
                 <w:rtl w:val="0"/>
@@ -3512,11 +3576,10 @@
           <w:p>
             <w:pPr>
               <w:pStyle w:val="Heading1"/>
-              <w:contextualSpacing w:val="0"/>
               <w:rPr/>
             </w:pPr>
-            <w:bookmarkStart w:colFirst="0" w:colLast="0" w:name="_7sbn6i858yx1" w:id="48"/>
-            <w:bookmarkEnd w:id="48"/>
+            <w:bookmarkStart w:colFirst="0" w:colLast="0" w:name="_7sbn6i858yx1" w:id="50"/>
+            <w:bookmarkEnd w:id="50"/>
             <w:r>
               <w:rPr>
                 <w:rtl w:val="0"/>
@@ -3526,11 +3589,10 @@
           <w:p>
             <w:pPr>
               <w:pStyle w:val="Heading1"/>
-              <w:contextualSpacing w:val="0"/>
               <w:rPr/>
             </w:pPr>
-            <w:bookmarkStart w:colFirst="0" w:colLast="0" w:name="_t0m5vjcm6zqy" w:id="49"/>
-            <w:bookmarkEnd w:id="49"/>
+            <w:bookmarkStart w:colFirst="0" w:colLast="0" w:name="_t0m5vjcm6zqy" w:id="51"/>
+            <w:bookmarkEnd w:id="51"/>
             <w:r>
               <w:rPr>
                 <w:rtl w:val="0"/>
@@ -3540,11 +3602,10 @@
           <w:p>
             <w:pPr>
               <w:pStyle w:val="Heading1"/>
-              <w:contextualSpacing w:val="0"/>
               <w:rPr/>
             </w:pPr>
-            <w:bookmarkStart w:colFirst="0" w:colLast="0" w:name="_tstuyqa7jhq5" w:id="50"/>
-            <w:bookmarkEnd w:id="50"/>
+            <w:bookmarkStart w:colFirst="0" w:colLast="0" w:name="_tstuyqa7jhq5" w:id="52"/>
+            <w:bookmarkEnd w:id="52"/>
             <w:r>
               <w:rPr>
                 <w:rtl w:val="0"/>
@@ -3554,11 +3615,10 @@
           <w:p>
             <w:pPr>
               <w:pStyle w:val="Heading1"/>
-              <w:contextualSpacing w:val="0"/>
               <w:rPr/>
             </w:pPr>
-            <w:bookmarkStart w:colFirst="0" w:colLast="0" w:name="_6vhcihhrczgp" w:id="51"/>
-            <w:bookmarkEnd w:id="51"/>
+            <w:bookmarkStart w:colFirst="0" w:colLast="0" w:name="_6vhcihhrczgp" w:id="53"/>
+            <w:bookmarkEnd w:id="53"/>
             <w:r>
               <w:rPr>
                 <w:rtl w:val="0"/>
@@ -3568,11 +3628,10 @@
           <w:p>
             <w:pPr>
               <w:pStyle w:val="Heading1"/>
-              <w:contextualSpacing w:val="0"/>
               <w:rPr/>
             </w:pPr>
-            <w:bookmarkStart w:colFirst="0" w:colLast="0" w:name="_ycz1r35nrt0m" w:id="52"/>
-            <w:bookmarkEnd w:id="52"/>
+            <w:bookmarkStart w:colFirst="0" w:colLast="0" w:name="_ycz1r35nrt0m" w:id="54"/>
+            <w:bookmarkEnd w:id="54"/>
             <w:r>
               <w:rPr>
                 <w:rtl w:val="0"/>
@@ -3583,7 +3642,6 @@
           <w:p>
             <w:pPr>
               <w:spacing w:before="320" w:line="360" w:lineRule="auto"/>
-              <w:contextualSpacing w:val="0"/>
               <w:rPr>
                 <w:b w:val="1"/>
               </w:rPr>
@@ -3601,7 +3659,19 @@
           <w:p>
             <w:pPr>
               <w:spacing w:before="280" w:line="360" w:lineRule="auto"/>
-              <w:contextualSpacing w:val="0"/>
+              <w:rPr>
+                <w:b w:val="1"/>
+              </w:rPr>
+            </w:pPr>
+            <w:r>
+              <w:rPr>
+                <w:rtl w:val="0"/>
+              </w:rPr>
+            </w:r>
+          </w:p>
+          <w:p>
+            <w:pPr>
+              <w:spacing w:before="280" w:line="360" w:lineRule="auto"/>
               <w:rPr>
                 <w:b w:val="1"/>
               </w:rPr>
@@ -3617,7 +3687,6 @@
           <w:p>
             <w:pPr>
               <w:spacing w:before="200" w:line="360" w:lineRule="auto"/>
-              <w:contextualSpacing w:val="0"/>
               <w:rPr>
                 <w:b w:val="1"/>
               </w:rPr>
@@ -3632,38 +3701,22 @@
           </w:p>
           <w:p>
             <w:pPr>
+              <w:spacing w:before="200" w:line="360" w:lineRule="auto"/>
+              <w:rPr>
+                <w:b w:val="1"/>
+              </w:rPr>
+            </w:pPr>
+            <w:r>
+              <w:rPr>
+                <w:b w:val="1"/>
+                <w:rtl w:val="0"/>
+              </w:rPr>
+              <w:t xml:space="preserve">Tech stack</w:t>
+            </w:r>
+          </w:p>
+          <w:p>
+            <w:pPr>
               <w:spacing w:before="320" w:line="360" w:lineRule="auto"/>
-              <w:contextualSpacing w:val="0"/>
-              <w:rPr>
-                <w:b w:val="1"/>
-              </w:rPr>
-            </w:pPr>
-            <w:r>
-              <w:rPr>
-                <w:b w:val="1"/>
-                <w:rtl w:val="0"/>
-              </w:rPr>
-              <w:t xml:space="preserve">Tech stack</w:t>
-            </w:r>
-          </w:p>
-          <w:p>
-            <w:pPr>
-              <w:spacing w:before="320" w:line="360" w:lineRule="auto"/>
-              <w:contextualSpacing w:val="0"/>
-              <w:rPr>
-                <w:b w:val="1"/>
-              </w:rPr>
-            </w:pPr>
-            <w:r>
-              <w:rPr>
-                <w:rtl w:val="0"/>
-              </w:rPr>
-            </w:r>
-          </w:p>
-          <w:p>
-            <w:pPr>
-              <w:spacing w:before="200" w:line="360" w:lineRule="auto"/>
-              <w:contextualSpacing w:val="0"/>
               <w:rPr>
                 <w:b w:val="1"/>
               </w:rPr>
@@ -3680,8 +3733,20 @@
           </w:p>
           <w:p>
             <w:pPr>
-              <w:spacing w:before="240" w:line="360" w:lineRule="auto"/>
-              <w:contextualSpacing w:val="0"/>
+              <w:spacing w:before="280" w:line="360" w:lineRule="auto"/>
+              <w:rPr>
+                <w:b w:val="1"/>
+              </w:rPr>
+            </w:pPr>
+            <w:r>
+              <w:rPr>
+                <w:rtl w:val="0"/>
+              </w:rPr>
+            </w:r>
+          </w:p>
+          <w:p>
+            <w:pPr>
+              <w:spacing w:before="280" w:line="360" w:lineRule="auto"/>
               <w:rPr>
                 <w:b w:val="1"/>
               </w:rPr>
@@ -3697,7 +3762,6 @@
           <w:p>
             <w:pPr>
               <w:spacing w:before="200" w:line="360" w:lineRule="auto"/>
-              <w:contextualSpacing w:val="0"/>
               <w:rPr>
                 <w:b w:val="1"/>
               </w:rPr>
@@ -3713,7 +3777,6 @@
           <w:p>
             <w:pPr>
               <w:spacing w:before="320" w:line="360" w:lineRule="auto"/>
-              <w:contextualSpacing w:val="0"/>
               <w:rPr>
                 <w:b w:val="1"/>
               </w:rPr>
@@ -3729,7 +3792,6 @@
           <w:p>
             <w:pPr>
               <w:spacing w:before="320" w:line="360" w:lineRule="auto"/>
-              <w:contextualSpacing w:val="0"/>
               <w:rPr>
                 <w:b w:val="1"/>
               </w:rPr>
@@ -3743,7 +3805,6 @@
           <w:p>
             <w:pPr>
               <w:spacing w:before="200" w:line="360" w:lineRule="auto"/>
-              <w:contextualSpacing w:val="0"/>
               <w:rPr>
                 <w:b w:val="1"/>
               </w:rPr>
@@ -3760,8 +3821,7 @@
           </w:p>
           <w:p>
             <w:pPr>
-              <w:spacing w:before="40" w:line="360" w:lineRule="auto"/>
-              <w:contextualSpacing w:val="0"/>
+              <w:spacing w:before="240" w:line="360" w:lineRule="auto"/>
               <w:rPr>
                 <w:b w:val="1"/>
               </w:rPr>
@@ -3776,8 +3836,7 @@
           </w:p>
           <w:p>
             <w:pPr>
-              <w:spacing w:before="120" w:line="360" w:lineRule="auto"/>
-              <w:contextualSpacing w:val="0"/>
+              <w:spacing w:before="200" w:line="360" w:lineRule="auto"/>
               <w:rPr>
                 <w:b w:val="1"/>
               </w:rPr>
@@ -3792,8 +3851,7 @@
           </w:p>
           <w:p>
             <w:pPr>
-              <w:spacing w:before="400" w:line="360" w:lineRule="auto"/>
-              <w:contextualSpacing w:val="0"/>
+              <w:spacing w:before="320" w:line="360" w:lineRule="auto"/>
               <w:rPr>
                 <w:b w:val="1"/>
               </w:rPr>
@@ -3808,22 +3866,33 @@
           </w:p>
           <w:p>
             <w:pPr>
+              <w:spacing w:before="320" w:line="360" w:lineRule="auto"/>
+              <w:rPr>
+                <w:b w:val="1"/>
+              </w:rPr>
+            </w:pPr>
+            <w:r>
+              <w:rPr>
+                <w:rtl w:val="0"/>
+              </w:rPr>
+            </w:r>
+          </w:p>
+          <w:p>
+            <w:pPr>
               <w:spacing w:before="200" w:line="360" w:lineRule="auto"/>
-              <w:contextualSpacing w:val="0"/>
-              <w:rPr>
-                <w:b w:val="1"/>
-              </w:rPr>
-            </w:pPr>
-            <w:r>
-              <w:rPr>
-                <w:rtl w:val="0"/>
-              </w:rPr>
-            </w:r>
-          </w:p>
-          <w:p>
-            <w:pPr>
-              <w:spacing w:before="280" w:line="360" w:lineRule="auto"/>
-              <w:contextualSpacing w:val="0"/>
+              <w:rPr>
+                <w:b w:val="1"/>
+              </w:rPr>
+            </w:pPr>
+            <w:r>
+              <w:rPr>
+                <w:rtl w:val="0"/>
+              </w:rPr>
+            </w:r>
+          </w:p>
+          <w:p>
+            <w:pPr>
+              <w:spacing w:before="200" w:line="360" w:lineRule="auto"/>
               <w:rPr>
                 <w:b w:val="1"/>
               </w:rPr>
@@ -3841,7 +3910,6 @@
           <w:p>
             <w:pPr>
               <w:spacing w:before="40" w:line="360" w:lineRule="auto"/>
-              <w:contextualSpacing w:val="0"/>
               <w:rPr>
                 <w:b w:val="1"/>
               </w:rPr>
@@ -3857,7 +3925,6 @@
           <w:p>
             <w:pPr>
               <w:spacing w:before="120" w:line="360" w:lineRule="auto"/>
-              <w:contextualSpacing w:val="0"/>
               <w:rPr>
                 <w:b w:val="1"/>
               </w:rPr>
@@ -3873,7 +3940,6 @@
           <w:p>
             <w:pPr>
               <w:spacing w:before="400" w:line="360" w:lineRule="auto"/>
-              <w:contextualSpacing w:val="0"/>
               <w:rPr>
                 <w:b w:val="1"/>
               </w:rPr>
@@ -3888,22 +3954,7 @@
           </w:p>
           <w:p>
             <w:pPr>
-              <w:spacing w:before="400" w:line="360" w:lineRule="auto"/>
-              <w:contextualSpacing w:val="0"/>
-              <w:rPr>
-                <w:b w:val="1"/>
-              </w:rPr>
-            </w:pPr>
-            <w:r>
-              <w:rPr>
-                <w:rtl w:val="0"/>
-              </w:rPr>
-            </w:r>
-          </w:p>
-          <w:p>
-            <w:pPr>
-              <w:spacing w:before="360" w:line="360" w:lineRule="auto"/>
-              <w:contextualSpacing w:val="0"/>
+              <w:spacing w:before="200" w:line="360" w:lineRule="auto"/>
               <w:rPr>
                 <w:b w:val="1"/>
               </w:rPr>
@@ -3917,7 +3968,6 @@
           <w:p>
             <w:pPr>
               <w:spacing w:before="280" w:line="360" w:lineRule="auto"/>
-              <w:contextualSpacing w:val="0"/>
               <w:rPr>
                 <w:b w:val="1"/>
               </w:rPr>
@@ -3935,7 +3985,6 @@
           <w:p>
             <w:pPr>
               <w:spacing w:before="40" w:line="360" w:lineRule="auto"/>
-              <w:contextualSpacing w:val="0"/>
               <w:rPr>
                 <w:b w:val="1"/>
               </w:rPr>
@@ -3950,8 +3999,7 @@
           </w:p>
           <w:p>
             <w:pPr>
-              <w:spacing w:line="360" w:lineRule="auto"/>
-              <w:contextualSpacing w:val="0"/>
+              <w:spacing w:before="120" w:line="360" w:lineRule="auto"/>
               <w:rPr>
                 <w:b w:val="1"/>
               </w:rPr>
@@ -3967,7 +4015,6 @@
           <w:p>
             <w:pPr>
               <w:spacing w:before="400" w:line="360" w:lineRule="auto"/>
-              <w:contextualSpacing w:val="0"/>
               <w:rPr>
                 <w:b w:val="1"/>
               </w:rPr>
@@ -3982,22 +4029,33 @@
           </w:p>
           <w:p>
             <w:pPr>
+              <w:spacing w:before="400" w:line="360" w:lineRule="auto"/>
+              <w:rPr>
+                <w:b w:val="1"/>
+              </w:rPr>
+            </w:pPr>
+            <w:r>
+              <w:rPr>
+                <w:rtl w:val="0"/>
+              </w:rPr>
+            </w:r>
+          </w:p>
+          <w:p>
+            <w:pPr>
+              <w:spacing w:before="360" w:line="360" w:lineRule="auto"/>
+              <w:rPr>
+                <w:b w:val="1"/>
+              </w:rPr>
+            </w:pPr>
+            <w:r>
+              <w:rPr>
+                <w:rtl w:val="0"/>
+              </w:rPr>
+            </w:r>
+          </w:p>
+          <w:p>
+            <w:pPr>
               <w:spacing w:before="280" w:line="360" w:lineRule="auto"/>
-              <w:contextualSpacing w:val="0"/>
-              <w:rPr>
-                <w:b w:val="1"/>
-              </w:rPr>
-            </w:pPr>
-            <w:r>
-              <w:rPr>
-                <w:rtl w:val="0"/>
-              </w:rPr>
-            </w:r>
-          </w:p>
-          <w:p>
-            <w:pPr>
-              <w:spacing w:before="160" w:line="360" w:lineRule="auto"/>
-              <w:contextualSpacing w:val="0"/>
               <w:rPr>
                 <w:b w:val="1"/>
               </w:rPr>
@@ -4014,8 +4072,7 @@
           </w:p>
           <w:p>
             <w:pPr>
-              <w:spacing w:before="320" w:line="360" w:lineRule="auto"/>
-              <w:contextualSpacing w:val="0"/>
+              <w:spacing w:before="40" w:line="360" w:lineRule="auto"/>
               <w:rPr>
                 <w:b w:val="1"/>
               </w:rPr>
@@ -4031,7 +4088,6 @@
           <w:p>
             <w:pPr>
               <w:spacing w:line="360" w:lineRule="auto"/>
-              <w:contextualSpacing w:val="0"/>
               <w:rPr>
                 <w:b w:val="1"/>
               </w:rPr>
@@ -4047,7 +4103,6 @@
           <w:p>
             <w:pPr>
               <w:spacing w:before="400" w:line="360" w:lineRule="auto"/>
-              <w:contextualSpacing w:val="0"/>
               <w:rPr>
                 <w:b w:val="1"/>
               </w:rPr>
@@ -4063,21 +4118,19 @@
           <w:p>
             <w:pPr>
               <w:spacing w:before="280" w:line="360" w:lineRule="auto"/>
-              <w:contextualSpacing w:val="0"/>
-              <w:rPr>
-                <w:b w:val="1"/>
-              </w:rPr>
-            </w:pPr>
-            <w:r>
-              <w:rPr>
-                <w:rtl w:val="0"/>
-              </w:rPr>
-            </w:r>
-          </w:p>
-          <w:p>
-            <w:pPr>
-              <w:spacing w:before="240" w:line="360" w:lineRule="auto"/>
-              <w:contextualSpacing w:val="0"/>
+              <w:rPr>
+                <w:b w:val="1"/>
+              </w:rPr>
+            </w:pPr>
+            <w:r>
+              <w:rPr>
+                <w:rtl w:val="0"/>
+              </w:rPr>
+            </w:r>
+          </w:p>
+          <w:p>
+            <w:pPr>
+              <w:spacing w:before="160" w:line="360" w:lineRule="auto"/>
               <w:rPr>
                 <w:b w:val="1"/>
               </w:rPr>
@@ -4094,8 +4147,7 @@
           </w:p>
           <w:p>
             <w:pPr>
-              <w:spacing w:before="40" w:line="360" w:lineRule="auto"/>
-              <w:contextualSpacing w:val="0"/>
+              <w:spacing w:before="320" w:line="360" w:lineRule="auto"/>
               <w:rPr>
                 <w:b w:val="1"/>
               </w:rPr>
@@ -4110,8 +4162,7 @@
           </w:p>
           <w:p>
             <w:pPr>
-              <w:spacing w:before="360" w:line="360" w:lineRule="auto"/>
-              <w:contextualSpacing w:val="0"/>
+              <w:spacing w:line="360" w:lineRule="auto"/>
               <w:rPr>
                 <w:b w:val="1"/>
               </w:rPr>
@@ -4126,8 +4177,7 @@
           </w:p>
           <w:p>
             <w:pPr>
-              <w:spacing w:before="680" w:line="360" w:lineRule="auto"/>
-              <w:contextualSpacing w:val="0"/>
+              <w:spacing w:before="400" w:line="360" w:lineRule="auto"/>
               <w:rPr>
                 <w:b w:val="1"/>
               </w:rPr>
@@ -4143,21 +4193,19 @@
           <w:p>
             <w:pPr>
               <w:spacing w:before="280" w:line="360" w:lineRule="auto"/>
-              <w:contextualSpacing w:val="0"/>
-              <w:rPr>
-                <w:b w:val="1"/>
-              </w:rPr>
-            </w:pPr>
-            <w:r>
-              <w:rPr>
-                <w:rtl w:val="0"/>
-              </w:rPr>
-            </w:r>
-          </w:p>
-          <w:p>
-            <w:pPr>
-              <w:spacing w:before="200" w:line="360" w:lineRule="auto"/>
-              <w:contextualSpacing w:val="0"/>
+              <w:rPr>
+                <w:b w:val="1"/>
+              </w:rPr>
+            </w:pPr>
+            <w:r>
+              <w:rPr>
+                <w:rtl w:val="0"/>
+              </w:rPr>
+            </w:r>
+          </w:p>
+          <w:p>
+            <w:pPr>
+              <w:spacing w:before="240" w:line="360" w:lineRule="auto"/>
               <w:rPr>
                 <w:b w:val="1"/>
               </w:rPr>
@@ -4174,8 +4222,82 @@
           </w:p>
           <w:p>
             <w:pPr>
+              <w:spacing w:before="40" w:line="360" w:lineRule="auto"/>
+              <w:rPr>
+                <w:b w:val="1"/>
+              </w:rPr>
+            </w:pPr>
+            <w:r>
+              <w:rPr>
+                <w:b w:val="1"/>
+                <w:rtl w:val="0"/>
+              </w:rPr>
+              <w:t xml:space="preserve">Team size and Duration</w:t>
+            </w:r>
+          </w:p>
+          <w:p>
+            <w:pPr>
+              <w:spacing w:before="360" w:line="360" w:lineRule="auto"/>
+              <w:rPr>
+                <w:b w:val="1"/>
+              </w:rPr>
+            </w:pPr>
+            <w:r>
+              <w:rPr>
+                <w:b w:val="1"/>
+                <w:rtl w:val="0"/>
+              </w:rPr>
+              <w:t xml:space="preserve">My Role</w:t>
+            </w:r>
+          </w:p>
+          <w:p>
+            <w:pPr>
+              <w:spacing w:before="680" w:line="360" w:lineRule="auto"/>
+              <w:rPr>
+                <w:b w:val="1"/>
+              </w:rPr>
+            </w:pPr>
+            <w:r>
+              <w:rPr>
+                <w:b w:val="1"/>
+                <w:rtl w:val="0"/>
+              </w:rPr>
+              <w:t xml:space="preserve">Tech stack</w:t>
+            </w:r>
+          </w:p>
+          <w:p>
+            <w:pPr>
+              <w:spacing w:before="280" w:line="360" w:lineRule="auto"/>
+              <w:rPr>
+                <w:b w:val="1"/>
+              </w:rPr>
+            </w:pPr>
+            <w:r>
+              <w:rPr>
+                <w:rtl w:val="0"/>
+              </w:rPr>
+            </w:r>
+          </w:p>
+          <w:p>
+            <w:pPr>
+              <w:spacing w:before="200" w:line="360" w:lineRule="auto"/>
+              <w:rPr>
+                <w:b w:val="1"/>
+              </w:rPr>
+            </w:pPr>
+            <w:r>
+              <w:rPr>
+                <w:b w:val="1"/>
+                <w:rtl w:val="0"/>
+              </w:rPr>
+              <w:t xml:space="preserve">Project Name</w:t>
+              <w:br w:type="textWrapping"/>
+              <w:t xml:space="preserve">Project Description</w:t>
+            </w:r>
+          </w:p>
+          <w:p>
+            <w:pPr>
               <w:spacing w:before="520" w:line="360" w:lineRule="auto"/>
-              <w:contextualSpacing w:val="0"/>
               <w:rPr>
                 <w:b w:val="1"/>
               </w:rPr>
@@ -4191,7 +4313,6 @@
           <w:p>
             <w:pPr>
               <w:spacing w:before="200" w:line="360" w:lineRule="auto"/>
-              <w:contextualSpacing w:val="0"/>
               <w:rPr>
                 <w:b w:val="1"/>
               </w:rPr>
@@ -4207,7 +4328,6 @@
           <w:p>
             <w:pPr>
               <w:spacing w:before="680" w:line="360" w:lineRule="auto"/>
-              <w:contextualSpacing w:val="0"/>
               <w:rPr>
                 <w:b w:val="1"/>
               </w:rPr>
@@ -4223,11 +4343,10 @@
           <w:p>
             <w:pPr>
               <w:pStyle w:val="Heading1"/>
-              <w:contextualSpacing w:val="0"/>
               <w:rPr/>
             </w:pPr>
-            <w:bookmarkStart w:colFirst="0" w:colLast="0" w:name="_vyt2kshi5xy3" w:id="53"/>
-            <w:bookmarkEnd w:id="53"/>
+            <w:bookmarkStart w:colFirst="0" w:colLast="0" w:name="_vyt2kshi5xy3" w:id="55"/>
+            <w:bookmarkEnd w:id="55"/>
             <w:r>
               <w:rPr>
                 <w:rtl w:val="0"/>
@@ -4238,11 +4357,10 @@
             <w:pPr>
               <w:pStyle w:val="Heading1"/>
               <w:spacing w:before="400" w:lineRule="auto"/>
-              <w:contextualSpacing w:val="0"/>
               <w:rPr/>
             </w:pPr>
-            <w:bookmarkStart w:colFirst="0" w:colLast="0" w:name="_1u3kma8ilfrb" w:id="54"/>
-            <w:bookmarkEnd w:id="54"/>
+            <w:bookmarkStart w:colFirst="0" w:colLast="0" w:name="_1u3kma8ilfrb" w:id="56"/>
+            <w:bookmarkEnd w:id="56"/>
             <w:r>
               <w:rPr>
                 <w:rtl w:val="0"/>
@@ -4253,7 +4371,6 @@
           <w:p>
             <w:pPr>
               <w:spacing w:before="320" w:line="480" w:lineRule="auto"/>
-              <w:contextualSpacing w:val="0"/>
               <w:rPr>
                 <w:b w:val="1"/>
               </w:rPr>
@@ -4286,7 +4403,6 @@
           <w:p>
             <w:pPr>
               <w:spacing w:before="0" w:line="480" w:lineRule="auto"/>
-              <w:contextualSpacing w:val="0"/>
               <w:rPr>
                 <w:b w:val="1"/>
                 <w:sz w:val="16"/>
@@ -4349,7 +4465,6 @@
           <w:p>
             <w:pPr>
               <w:spacing w:before="320" w:line="480" w:lineRule="auto"/>
-              <w:contextualSpacing w:val="0"/>
               <w:rPr>
                 <w:b w:val="1"/>
                 <w:sz w:val="16"/>
@@ -4395,7 +4510,6 @@
           <w:p>
             <w:pPr>
               <w:spacing w:before="320" w:line="480" w:lineRule="auto"/>
-              <w:contextualSpacing w:val="0"/>
               <w:rPr>
                 <w:b w:val="1"/>
                 <w:sz w:val="16"/>
@@ -4440,7 +4554,6 @@
           <w:p>
             <w:pPr>
               <w:spacing w:before="320" w:line="480" w:lineRule="auto"/>
-              <w:contextualSpacing w:val="0"/>
               <w:rPr>
                 <w:b w:val="1"/>
                 <w:sz w:val="16"/>
@@ -4478,7 +4591,6 @@
           <w:between w:space="0" w:sz="0" w:val="nil"/>
         </w:pBdr>
         <w:shd w:fill="auto" w:val="clear"/>
-        <w:contextualSpacing w:val="0"/>
         <w:rPr/>
       </w:pPr>
       <w:r>
@@ -4488,8 +4600,8 @@
       </w:r>
     </w:p>
     <w:sectPr>
-      <w:pgSz w:h="15840" w:w="12240"/>
-      <w:pgMar w:bottom="863.9999999999999" w:top="576" w:left="863.9999999999999" w:right="863.9999999999999" w:header="0"/>
+      <w:pgSz w:h="15840" w:w="12240" w:orient="portrait"/>
+      <w:pgMar w:bottom="863.9999999999999" w:top="576" w:left="863.9999999999999" w:right="863.9999999999999" w:header="0" w:footer="720"/>
       <w:pgNumType w:start="1"/>
     </w:sectPr>
   </w:body>
